--- a/myPWA/.workingDocuments/UAT Documents/0.4 - 0.4.1 UAT Plan.docx
+++ b/myPWA/.workingDocuments/UAT Documents/0.4 - 0.4.1 UAT Plan.docx
@@ -914,15 +914,7 @@
     <w:p/>
     <w:p>
       <w:r>
-        <w:t xml:space="preserve">The goal is to create a functional application to better help students engage in studying. The application is to include a timer, </w:t>
-      </w:r>
-      <w:proofErr w:type="gramStart"/>
-      <w:r>
-        <w:t>tips</w:t>
-      </w:r>
-      <w:proofErr w:type="gramEnd"/>
-      <w:r>
-        <w:t xml:space="preserve"> and a planner. </w:t>
+        <w:t xml:space="preserve">The goal is to create a functional application to better help students engage in studying. The application is to include a timer, tips and a planner. </w:t>
       </w:r>
     </w:p>
     <w:p>
@@ -1163,15 +1155,7 @@
         </w:numPr>
       </w:pPr>
       <w:r>
-        <w:t xml:space="preserve">Does the study planner page load </w:t>
-      </w:r>
-      <w:proofErr w:type="gramStart"/>
-      <w:r>
-        <w:t>correctly</w:t>
-      </w:r>
-      <w:proofErr w:type="gramEnd"/>
-      <w:r>
-        <w:t xml:space="preserve"> </w:t>
+        <w:t xml:space="preserve">Does the study planner page load correctly </w:t>
       </w:r>
     </w:p>
     <w:p>
@@ -1183,13 +1167,8 @@
         </w:numPr>
       </w:pPr>
       <w:r>
-        <w:t xml:space="preserve">Is the date correct on the study planner </w:t>
+        <w:t>Is the date correct on the study planner page</w:t>
       </w:r>
-      <w:proofErr w:type="gramStart"/>
-      <w:r>
-        <w:t>page</w:t>
-      </w:r>
-      <w:proofErr w:type="gramEnd"/>
     </w:p>
     <w:p>
       <w:pPr>
@@ -1200,13 +1179,8 @@
         </w:numPr>
       </w:pPr>
       <w:r>
-        <w:t xml:space="preserve">Is the clock accurate on the study timer </w:t>
+        <w:t>Is the clock accurate on the study timer page</w:t>
       </w:r>
-      <w:proofErr w:type="gramStart"/>
-      <w:r>
-        <w:t>page</w:t>
-      </w:r>
-      <w:proofErr w:type="gramEnd"/>
     </w:p>
     <w:p>
       <w:pPr>
@@ -1217,15 +1191,7 @@
         </w:numPr>
       </w:pPr>
       <w:r>
-        <w:t xml:space="preserve">Testing if the task is added </w:t>
-      </w:r>
-      <w:proofErr w:type="gramStart"/>
-      <w:r>
-        <w:t>correctly</w:t>
-      </w:r>
-      <w:proofErr w:type="gramEnd"/>
-      <w:r>
-        <w:t xml:space="preserve"> </w:t>
+        <w:t xml:space="preserve">Testing if the task is added correctly </w:t>
       </w:r>
     </w:p>
     <w:p/>
@@ -1353,18 +1319,8 @@
                                 <w:iCs/>
                                 <w:color w:val="000000" w:themeColor="text1"/>
                               </w:rPr>
-                              <w:t xml:space="preserve">The collision detection algorithm has been refined to respond earlier and bring the robot to halt in a more controlled </w:t>
+                              <w:t>The collision detection algorithm has been refined to respond earlier and bring the robot to halt in a more controlled manner</w:t>
                             </w:r>
-                            <w:proofErr w:type="gramStart"/>
-                            <w:r>
-                              <w:rPr>
-                                <w:i/>
-                                <w:iCs/>
-                                <w:color w:val="000000" w:themeColor="text1"/>
-                              </w:rPr>
-                              <w:t>manner</w:t>
-                            </w:r>
-                            <w:proofErr w:type="gramEnd"/>
                           </w:p>
                           <w:p>
                             <w:pPr>
@@ -1410,18 +1366,8 @@
                                 <w:iCs/>
                                 <w:color w:val="000000" w:themeColor="text1"/>
                               </w:rPr>
-                              <w:t xml:space="preserve">Does the collision detection system identify solid </w:t>
+                              <w:t>Does the collision detection system identify solid objects</w:t>
                             </w:r>
-                            <w:proofErr w:type="gramStart"/>
-                            <w:r>
-                              <w:rPr>
-                                <w:i/>
-                                <w:iCs/>
-                                <w:color w:val="000000" w:themeColor="text1"/>
-                              </w:rPr>
-                              <w:t>objects</w:t>
-                            </w:r>
-                            <w:proofErr w:type="gramEnd"/>
                           </w:p>
                           <w:p>
                             <w:pPr>
@@ -1441,18 +1387,8 @@
                                 <w:iCs/>
                                 <w:color w:val="000000" w:themeColor="text1"/>
                               </w:rPr>
-                              <w:t xml:space="preserve">Does the collision detection system begin responding </w:t>
+                              <w:t>Does the collision detection system begin responding earlier</w:t>
                             </w:r>
-                            <w:proofErr w:type="gramStart"/>
-                            <w:r>
-                              <w:rPr>
-                                <w:i/>
-                                <w:iCs/>
-                                <w:color w:val="000000" w:themeColor="text1"/>
-                              </w:rPr>
-                              <w:t>earlier</w:t>
-                            </w:r>
-                            <w:proofErr w:type="gramEnd"/>
                           </w:p>
                           <w:p>
                             <w:pPr>
@@ -1472,18 +1408,8 @@
                                 <w:iCs/>
                                 <w:color w:val="000000" w:themeColor="text1"/>
                               </w:rPr>
-                              <w:t xml:space="preserve">Does the collision detection system visual outputs </w:t>
+                              <w:t>Does the collision detection system visual outputs work</w:t>
                             </w:r>
-                            <w:proofErr w:type="gramStart"/>
-                            <w:r>
-                              <w:rPr>
-                                <w:i/>
-                                <w:iCs/>
-                                <w:color w:val="000000" w:themeColor="text1"/>
-                              </w:rPr>
-                              <w:t>work</w:t>
-                            </w:r>
-                            <w:proofErr w:type="gramEnd"/>
                           </w:p>
                           <w:p>
                             <w:pPr>
@@ -1550,18 +1476,8 @@
                                 <w:iCs/>
                                 <w:color w:val="000000" w:themeColor="text1"/>
                               </w:rPr>
-                              <w:t xml:space="preserve">Does the collision response mechanism respond to mobile, irregular or transparent </w:t>
+                              <w:t>Does the collision response mechanism respond to mobile, irregular or transparent objects</w:t>
                             </w:r>
-                            <w:proofErr w:type="gramStart"/>
-                            <w:r>
-                              <w:rPr>
-                                <w:i/>
-                                <w:iCs/>
-                                <w:color w:val="000000" w:themeColor="text1"/>
-                              </w:rPr>
-                              <w:t>objects</w:t>
-                            </w:r>
-                            <w:proofErr w:type="gramEnd"/>
                           </w:p>
                           <w:p>
                             <w:pPr>
@@ -1626,18 +1542,8 @@
                           <w:iCs/>
                           <w:color w:val="000000" w:themeColor="text1"/>
                         </w:rPr>
-                        <w:t xml:space="preserve">The collision detection algorithm has been refined to respond earlier and bring the robot to halt in a more controlled </w:t>
+                        <w:t>The collision detection algorithm has been refined to respond earlier and bring the robot to halt in a more controlled manner</w:t>
                       </w:r>
-                      <w:proofErr w:type="gramStart"/>
-                      <w:r>
-                        <w:rPr>
-                          <w:i/>
-                          <w:iCs/>
-                          <w:color w:val="000000" w:themeColor="text1"/>
-                        </w:rPr>
-                        <w:t>manner</w:t>
-                      </w:r>
-                      <w:proofErr w:type="gramEnd"/>
                     </w:p>
                     <w:p>
                       <w:pPr>
@@ -1683,18 +1589,8 @@
                           <w:iCs/>
                           <w:color w:val="000000" w:themeColor="text1"/>
                         </w:rPr>
-                        <w:t xml:space="preserve">Does the collision detection system identify solid </w:t>
+                        <w:t>Does the collision detection system identify solid objects</w:t>
                       </w:r>
-                      <w:proofErr w:type="gramStart"/>
-                      <w:r>
-                        <w:rPr>
-                          <w:i/>
-                          <w:iCs/>
-                          <w:color w:val="000000" w:themeColor="text1"/>
-                        </w:rPr>
-                        <w:t>objects</w:t>
-                      </w:r>
-                      <w:proofErr w:type="gramEnd"/>
                     </w:p>
                     <w:p>
                       <w:pPr>
@@ -1714,18 +1610,8 @@
                           <w:iCs/>
                           <w:color w:val="000000" w:themeColor="text1"/>
                         </w:rPr>
-                        <w:t xml:space="preserve">Does the collision detection system begin responding </w:t>
+                        <w:t>Does the collision detection system begin responding earlier</w:t>
                       </w:r>
-                      <w:proofErr w:type="gramStart"/>
-                      <w:r>
-                        <w:rPr>
-                          <w:i/>
-                          <w:iCs/>
-                          <w:color w:val="000000" w:themeColor="text1"/>
-                        </w:rPr>
-                        <w:t>earlier</w:t>
-                      </w:r>
-                      <w:proofErr w:type="gramEnd"/>
                     </w:p>
                     <w:p>
                       <w:pPr>
@@ -1745,18 +1631,8 @@
                           <w:iCs/>
                           <w:color w:val="000000" w:themeColor="text1"/>
                         </w:rPr>
-                        <w:t xml:space="preserve">Does the collision detection system visual outputs </w:t>
+                        <w:t>Does the collision detection system visual outputs work</w:t>
                       </w:r>
-                      <w:proofErr w:type="gramStart"/>
-                      <w:r>
-                        <w:rPr>
-                          <w:i/>
-                          <w:iCs/>
-                          <w:color w:val="000000" w:themeColor="text1"/>
-                        </w:rPr>
-                        <w:t>work</w:t>
-                      </w:r>
-                      <w:proofErr w:type="gramEnd"/>
                     </w:p>
                     <w:p>
                       <w:pPr>
@@ -1823,18 +1699,8 @@
                           <w:iCs/>
                           <w:color w:val="000000" w:themeColor="text1"/>
                         </w:rPr>
-                        <w:t xml:space="preserve">Does the collision response mechanism respond to mobile, irregular or transparent </w:t>
+                        <w:t>Does the collision response mechanism respond to mobile, irregular or transparent objects</w:t>
                       </w:r>
-                      <w:proofErr w:type="gramStart"/>
-                      <w:r>
-                        <w:rPr>
-                          <w:i/>
-                          <w:iCs/>
-                          <w:color w:val="000000" w:themeColor="text1"/>
-                        </w:rPr>
-                        <w:t>objects</w:t>
-                      </w:r>
-                      <w:proofErr w:type="gramEnd"/>
                     </w:p>
                     <w:p>
                       <w:pPr>
@@ -2257,6 +2123,9 @@
               <w:widowControl w:val="0"/>
               <w:spacing w:line="240" w:lineRule="auto"/>
             </w:pPr>
+            <w:r>
+              <w:t>Ria</w:t>
+            </w:r>
           </w:p>
         </w:tc>
         <w:tc>
@@ -2280,6 +2149,9 @@
               <w:widowControl w:val="0"/>
               <w:spacing w:line="240" w:lineRule="auto"/>
             </w:pPr>
+            <w:r>
+              <w:t>Tester</w:t>
+            </w:r>
           </w:p>
         </w:tc>
       </w:tr>
@@ -2720,18 +2592,8 @@
                                       <w:iCs/>
                                       <w:color w:val="000000" w:themeColor="text1"/>
                                     </w:rPr>
-                                    <w:t xml:space="preserve">Johannes </w:t>
+                                    <w:t>Johannes Creusen</w:t>
                                   </w:r>
-                                  <w:proofErr w:type="spellStart"/>
-                                  <w:r>
-                                    <w:rPr>
-                                      <w:i/>
-                                      <w:iCs/>
-                                      <w:color w:val="000000" w:themeColor="text1"/>
-                                    </w:rPr>
-                                    <w:t>Creusen</w:t>
-                                  </w:r>
-                                  <w:proofErr w:type="spellEnd"/>
                                 </w:p>
                               </w:tc>
                               <w:tc>
@@ -2806,18 +2668,8 @@
                                       <w:iCs/>
                                       <w:color w:val="000000" w:themeColor="text1"/>
                                     </w:rPr>
-                                    <w:t xml:space="preserve">Stefan </w:t>
+                                    <w:t>Stefan Kottila</w:t>
                                   </w:r>
-                                  <w:proofErr w:type="spellStart"/>
-                                  <w:r>
-                                    <w:rPr>
-                                      <w:i/>
-                                      <w:iCs/>
-                                      <w:color w:val="000000" w:themeColor="text1"/>
-                                    </w:rPr>
-                                    <w:t>Kottila</w:t>
-                                  </w:r>
-                                  <w:proofErr w:type="spellEnd"/>
                                 </w:p>
                               </w:tc>
                               <w:tc>
@@ -3294,18 +3146,8 @@
                                 <w:iCs/>
                                 <w:color w:val="000000" w:themeColor="text1"/>
                               </w:rPr>
-                              <w:t xml:space="preserve">Johannes </w:t>
+                              <w:t>Johannes Creusen</w:t>
                             </w:r>
-                            <w:proofErr w:type="spellStart"/>
-                            <w:r>
-                              <w:rPr>
-                                <w:i/>
-                                <w:iCs/>
-                                <w:color w:val="000000" w:themeColor="text1"/>
-                              </w:rPr>
-                              <w:t>Creusen</w:t>
-                            </w:r>
-                            <w:proofErr w:type="spellEnd"/>
                           </w:p>
                         </w:tc>
                         <w:tc>
@@ -3380,18 +3222,8 @@
                                 <w:iCs/>
                                 <w:color w:val="000000" w:themeColor="text1"/>
                               </w:rPr>
-                              <w:t xml:space="preserve">Stefan </w:t>
+                              <w:t>Stefan Kottila</w:t>
                             </w:r>
-                            <w:proofErr w:type="spellStart"/>
-                            <w:r>
-                              <w:rPr>
-                                <w:i/>
-                                <w:iCs/>
-                                <w:color w:val="000000" w:themeColor="text1"/>
-                              </w:rPr>
-                              <w:t>Kottila</w:t>
-                            </w:r>
-                            <w:proofErr w:type="spellEnd"/>
                           </w:p>
                         </w:tc>
                         <w:tc>
@@ -5238,25 +5070,7 @@
                                 <w:iCs/>
                                 <w:color w:val="000000" w:themeColor="text1"/>
                               </w:rPr>
-                              <w:t xml:space="preserve">NBN </w:t>
-                            </w:r>
-                            <w:proofErr w:type="spellStart"/>
-                            <w:r>
-                              <w:rPr>
-                                <w:i/>
-                                <w:iCs/>
-                                <w:color w:val="000000" w:themeColor="text1"/>
-                              </w:rPr>
-                              <w:t>Fibe</w:t>
-                            </w:r>
-                            <w:proofErr w:type="spellEnd"/>
-                            <w:r>
-                              <w:rPr>
-                                <w:i/>
-                                <w:iCs/>
-                                <w:color w:val="000000" w:themeColor="text1"/>
-                              </w:rPr>
-                              <w:t xml:space="preserve"> to the Node network.</w:t>
+                              <w:t>NBN Fibe to the Node network.</w:t>
                             </w:r>
                           </w:p>
                           <w:p>
@@ -5414,25 +5228,7 @@
                           <w:iCs/>
                           <w:color w:val="000000" w:themeColor="text1"/>
                         </w:rPr>
-                        <w:t xml:space="preserve">NBN </w:t>
-                      </w:r>
-                      <w:proofErr w:type="spellStart"/>
-                      <w:r>
-                        <w:rPr>
-                          <w:i/>
-                          <w:iCs/>
-                          <w:color w:val="000000" w:themeColor="text1"/>
-                        </w:rPr>
-                        <w:t>Fibe</w:t>
-                      </w:r>
-                      <w:proofErr w:type="spellEnd"/>
-                      <w:r>
-                        <w:rPr>
-                          <w:i/>
-                          <w:iCs/>
-                          <w:color w:val="000000" w:themeColor="text1"/>
-                        </w:rPr>
-                        <w:t xml:space="preserve"> to the Node network.</w:t>
+                        <w:t>NBN Fibe to the Node network.</w:t>
                       </w:r>
                     </w:p>
                     <w:p>
@@ -5562,7 +5358,14 @@
           <w:b/>
           <w:bCs/>
         </w:rPr>
-        <w:t>4.0 Study Planner Page</w:t>
+        <w:t>4</w:t>
+      </w:r>
+      <w:r>
+        <w:rPr>
+          <w:b/>
+          <w:bCs/>
+        </w:rPr>
+        <w:t>.0 Study Planner Page</w:t>
       </w:r>
     </w:p>
     <w:p>
@@ -5730,6 +5533,7 @@
               <w:bottom w:val="single" w:sz="4" w:space="0" w:color="auto"/>
               <w:right w:val="single" w:sz="4" w:space="0" w:color="auto"/>
             </w:tcBorders>
+            <w:hideMark/>
           </w:tcPr>
           <w:p>
             <w:pPr>
@@ -5749,6 +5553,7 @@
               <w:bottom w:val="single" w:sz="4" w:space="0" w:color="auto"/>
               <w:right w:val="single" w:sz="4" w:space="0" w:color="auto"/>
             </w:tcBorders>
+            <w:hideMark/>
           </w:tcPr>
           <w:p>
             <w:pPr>
@@ -5768,13 +5573,14 @@
               <w:bottom w:val="single" w:sz="4" w:space="0" w:color="auto"/>
               <w:right w:val="single" w:sz="4" w:space="0" w:color="auto"/>
             </w:tcBorders>
+            <w:hideMark/>
           </w:tcPr>
           <w:p>
             <w:pPr>
               <w:pStyle w:val="ListParagraph"/>
               <w:numPr>
                 <w:ilvl w:val="0"/>
-                <w:numId w:val="14"/>
+                <w:numId w:val="31"/>
               </w:numPr>
               <w:spacing w:line="240" w:lineRule="auto"/>
             </w:pPr>
@@ -5792,13 +5598,14 @@
               <w:bottom w:val="single" w:sz="4" w:space="0" w:color="auto"/>
               <w:right w:val="single" w:sz="4" w:space="0" w:color="auto"/>
             </w:tcBorders>
+            <w:hideMark/>
           </w:tcPr>
           <w:p>
             <w:pPr>
               <w:pStyle w:val="ListParagraph"/>
               <w:numPr>
                 <w:ilvl w:val="0"/>
-                <w:numId w:val="15"/>
+                <w:numId w:val="32"/>
               </w:numPr>
               <w:spacing w:line="240" w:lineRule="auto"/>
             </w:pPr>
@@ -5811,7 +5618,7 @@
               <w:pStyle w:val="ListParagraph"/>
               <w:numPr>
                 <w:ilvl w:val="0"/>
-                <w:numId w:val="15"/>
+                <w:numId w:val="32"/>
               </w:numPr>
               <w:spacing w:line="240" w:lineRule="auto"/>
             </w:pPr>
@@ -5824,20 +5631,12 @@
               <w:pStyle w:val="ListParagraph"/>
               <w:numPr>
                 <w:ilvl w:val="0"/>
-                <w:numId w:val="15"/>
+                <w:numId w:val="32"/>
               </w:numPr>
               <w:spacing w:line="240" w:lineRule="auto"/>
             </w:pPr>
             <w:r>
-              <w:t xml:space="preserve">User should see a text box with “Enter </w:t>
-            </w:r>
-            <w:proofErr w:type="gramStart"/>
-            <w:r>
-              <w:t>Task</w:t>
-            </w:r>
-            <w:proofErr w:type="gramEnd"/>
-            <w:r>
-              <w:t xml:space="preserve">” </w:t>
+              <w:t xml:space="preserve">User should see a text box with “Enter Task” </w:t>
             </w:r>
           </w:p>
           <w:p>
@@ -5845,20 +5644,12 @@
               <w:pStyle w:val="ListParagraph"/>
               <w:numPr>
                 <w:ilvl w:val="0"/>
-                <w:numId w:val="15"/>
+                <w:numId w:val="32"/>
               </w:numPr>
               <w:spacing w:line="240" w:lineRule="auto"/>
             </w:pPr>
             <w:r>
-              <w:t xml:space="preserve">User should see an option to select the due </w:t>
-            </w:r>
-            <w:proofErr w:type="gramStart"/>
-            <w:r>
-              <w:t>date</w:t>
-            </w:r>
-            <w:proofErr w:type="gramEnd"/>
-            <w:r>
-              <w:t xml:space="preserve"> </w:t>
+              <w:t xml:space="preserve">User should see an option to select the due date </w:t>
             </w:r>
           </w:p>
           <w:p>
@@ -5866,26 +5657,391 @@
               <w:pStyle w:val="ListParagraph"/>
               <w:numPr>
                 <w:ilvl w:val="0"/>
-                <w:numId w:val="15"/>
+                <w:numId w:val="32"/>
               </w:numPr>
               <w:spacing w:line="240" w:lineRule="auto"/>
             </w:pPr>
             <w:r>
-              <w:t xml:space="preserve">User should see the add task, </w:t>
-            </w:r>
-            <w:proofErr w:type="gramStart"/>
-            <w:r>
-              <w:t>return</w:t>
-            </w:r>
-            <w:proofErr w:type="gramEnd"/>
-            <w:r>
-              <w:t xml:space="preserve"> and help button. </w:t>
+              <w:t xml:space="preserve">User should see the add task, return and help button. </w:t>
             </w:r>
           </w:p>
         </w:tc>
         <w:tc>
           <w:tcPr>
             <w:tcW w:w="4057" w:type="dxa"/>
+            <w:tcBorders>
+              <w:top w:val="single" w:sz="4" w:space="0" w:color="auto"/>
+              <w:left w:val="single" w:sz="4" w:space="0" w:color="auto"/>
+              <w:bottom w:val="single" w:sz="4" w:space="0" w:color="auto"/>
+              <w:right w:val="single" w:sz="4" w:space="0" w:color="auto"/>
+            </w:tcBorders>
+          </w:tcPr>
+          <w:p>
+            <w:pPr>
+              <w:spacing w:before="240" w:after="240" w:line="240" w:lineRule="auto"/>
+              <w:rPr>
+                <w:rFonts w:ascii="Times New Roman" w:eastAsia="Times New Roman" w:hAnsi="Times New Roman" w:cs="Times New Roman"/>
+                <w:sz w:val="24"/>
+                <w:szCs w:val="24"/>
+                <w:lang w:val="en-AU" w:eastAsia="zh-CN"/>
+              </w:rPr>
+            </w:pPr>
+            <w:r>
+              <w:rPr>
+                <w:rFonts w:eastAsia="Times New Roman"/>
+                <w:color w:val="000000"/>
+                <w:lang w:val="en-AU" w:eastAsia="zh-CN"/>
+              </w:rPr>
+              <w:t>Tester name: Ria</w:t>
+            </w:r>
+          </w:p>
+          <w:tbl>
+            <w:tblPr>
+              <w:tblW w:w="0" w:type="auto"/>
+              <w:tblLook w:val="04A0" w:firstRow="1" w:lastRow="0" w:firstColumn="1" w:lastColumn="0" w:noHBand="0" w:noVBand="1"/>
+            </w:tblPr>
+            <w:tblGrid>
+              <w:gridCol w:w="262"/>
+              <w:gridCol w:w="771"/>
+            </w:tblGrid>
+            <w:tr>
+              <w:trPr>
+                <w:trHeight w:val="285"/>
+              </w:trPr>
+              <w:tc>
+                <w:tcPr>
+                  <w:tcW w:w="0" w:type="auto"/>
+                  <w:tcBorders>
+                    <w:top w:val="single" w:sz="4" w:space="0" w:color="000000"/>
+                    <w:left w:val="single" w:sz="4" w:space="0" w:color="000000"/>
+                    <w:bottom w:val="single" w:sz="4" w:space="0" w:color="000000"/>
+                    <w:right w:val="single" w:sz="4" w:space="0" w:color="000000"/>
+                  </w:tcBorders>
+                  <w:tcMar>
+                    <w:top w:w="0" w:type="dxa"/>
+                    <w:left w:w="100" w:type="dxa"/>
+                    <w:bottom w:w="0" w:type="dxa"/>
+                    <w:right w:w="100" w:type="dxa"/>
+                  </w:tcMar>
+                  <w:hideMark/>
+                </w:tcPr>
+                <w:p>
+                  <w:pPr>
+                    <w:spacing w:before="240" w:after="240" w:line="240" w:lineRule="auto"/>
+                    <w:rPr>
+                      <w:rFonts w:ascii="Times New Roman" w:eastAsia="Times New Roman" w:hAnsi="Times New Roman" w:cs="Times New Roman"/>
+                      <w:kern w:val="2"/>
+                      <w:sz w:val="24"/>
+                      <w:szCs w:val="24"/>
+                      <w:lang w:val="en-AU" w:eastAsia="zh-CN" w:bidi="th-TH"/>
+                      <w14:ligatures w14:val="standardContextual"/>
+                    </w:rPr>
+                  </w:pPr>
+                  <w:r>
+                    <w:rPr>
+                      <w:rFonts w:eastAsia="Times New Roman"/>
+                      <w:color w:val="000000"/>
+                      <w:kern w:val="2"/>
+                      <w:lang w:val="en-AU" w:eastAsia="zh-CN" w:bidi="th-TH"/>
+                      <w14:ligatures w14:val="standardContextual"/>
+                    </w:rPr>
+                    <w:t> </w:t>
+                  </w:r>
+                </w:p>
+              </w:tc>
+              <w:tc>
+                <w:tcPr>
+                  <w:tcW w:w="0" w:type="auto"/>
+                  <w:tcBorders>
+                    <w:top w:val="nil"/>
+                    <w:left w:val="single" w:sz="4" w:space="0" w:color="000000"/>
+                    <w:bottom w:val="nil"/>
+                    <w:right w:val="nil"/>
+                  </w:tcBorders>
+                  <w:tcMar>
+                    <w:top w:w="0" w:type="dxa"/>
+                    <w:left w:w="100" w:type="dxa"/>
+                    <w:bottom w:w="0" w:type="dxa"/>
+                    <w:right w:w="100" w:type="dxa"/>
+                  </w:tcMar>
+                  <w:hideMark/>
+                </w:tcPr>
+                <w:p>
+                  <w:pPr>
+                    <w:spacing w:before="240" w:after="240" w:line="240" w:lineRule="auto"/>
+                    <w:rPr>
+                      <w:rFonts w:ascii="Times New Roman" w:eastAsia="Times New Roman" w:hAnsi="Times New Roman" w:cs="Times New Roman"/>
+                      <w:kern w:val="2"/>
+                      <w:sz w:val="24"/>
+                      <w:szCs w:val="24"/>
+                      <w:lang w:val="en-AU" w:eastAsia="zh-CN" w:bidi="th-TH"/>
+                      <w14:ligatures w14:val="standardContextual"/>
+                    </w:rPr>
+                  </w:pPr>
+                  <w:r>
+                    <w:rPr>
+                      <w:rFonts w:eastAsia="Times New Roman"/>
+                      <w:color w:val="000000"/>
+                      <w:kern w:val="2"/>
+                      <w:shd w:val="clear" w:color="auto" w:fill="00FF00"/>
+                      <w:lang w:val="en-AU" w:eastAsia="zh-CN" w:bidi="th-TH"/>
+                      <w14:ligatures w14:val="standardContextual"/>
+                    </w:rPr>
+                    <w:t>PASS</w:t>
+                  </w:r>
+                </w:p>
+              </w:tc>
+            </w:tr>
+            <w:tr>
+              <w:trPr>
+                <w:trHeight w:val="285"/>
+              </w:trPr>
+              <w:tc>
+                <w:tcPr>
+                  <w:tcW w:w="0" w:type="auto"/>
+                  <w:tcBorders>
+                    <w:top w:val="single" w:sz="4" w:space="0" w:color="000000"/>
+                    <w:left w:val="single" w:sz="4" w:space="0" w:color="000000"/>
+                    <w:bottom w:val="single" w:sz="4" w:space="0" w:color="000000"/>
+                    <w:right w:val="single" w:sz="4" w:space="0" w:color="000000"/>
+                  </w:tcBorders>
+                  <w:tcMar>
+                    <w:top w:w="0" w:type="dxa"/>
+                    <w:left w:w="100" w:type="dxa"/>
+                    <w:bottom w:w="0" w:type="dxa"/>
+                    <w:right w:w="100" w:type="dxa"/>
+                  </w:tcMar>
+                  <w:hideMark/>
+                </w:tcPr>
+                <w:p>
+                  <w:pPr>
+                    <w:spacing w:before="240" w:after="240" w:line="240" w:lineRule="auto"/>
+                    <w:rPr>
+                      <w:rFonts w:ascii="Times New Roman" w:eastAsia="Times New Roman" w:hAnsi="Times New Roman" w:cs="Times New Roman"/>
+                      <w:kern w:val="2"/>
+                      <w:sz w:val="24"/>
+                      <w:szCs w:val="24"/>
+                      <w:lang w:val="en-AU" w:eastAsia="zh-CN" w:bidi="th-TH"/>
+                      <w14:ligatures w14:val="standardContextual"/>
+                    </w:rPr>
+                  </w:pPr>
+                  <w:r>
+                    <w:rPr>
+                      <w:rFonts w:eastAsia="Times New Roman"/>
+                      <w:color w:val="000000"/>
+                      <w:kern w:val="2"/>
+                      <w:lang w:val="en-AU" w:eastAsia="zh-CN" w:bidi="th-TH"/>
+                      <w14:ligatures w14:val="standardContextual"/>
+                    </w:rPr>
+                    <w:t> </w:t>
+                  </w:r>
+                </w:p>
+              </w:tc>
+              <w:tc>
+                <w:tcPr>
+                  <w:tcW w:w="0" w:type="auto"/>
+                  <w:tcBorders>
+                    <w:top w:val="nil"/>
+                    <w:left w:val="single" w:sz="4" w:space="0" w:color="000000"/>
+                    <w:bottom w:val="nil"/>
+                    <w:right w:val="nil"/>
+                  </w:tcBorders>
+                  <w:tcMar>
+                    <w:top w:w="0" w:type="dxa"/>
+                    <w:left w:w="100" w:type="dxa"/>
+                    <w:bottom w:w="0" w:type="dxa"/>
+                    <w:right w:w="100" w:type="dxa"/>
+                  </w:tcMar>
+                  <w:hideMark/>
+                </w:tcPr>
+                <w:p>
+                  <w:pPr>
+                    <w:spacing w:before="240" w:after="240" w:line="240" w:lineRule="auto"/>
+                    <w:rPr>
+                      <w:rFonts w:ascii="Times New Roman" w:eastAsia="Times New Roman" w:hAnsi="Times New Roman" w:cs="Times New Roman"/>
+                      <w:kern w:val="2"/>
+                      <w:sz w:val="24"/>
+                      <w:szCs w:val="24"/>
+                      <w:lang w:val="en-AU" w:eastAsia="zh-CN" w:bidi="th-TH"/>
+                      <w14:ligatures w14:val="standardContextual"/>
+                    </w:rPr>
+                  </w:pPr>
+                  <w:r>
+                    <w:rPr>
+                      <w:rFonts w:eastAsia="Times New Roman"/>
+                      <w:color w:val="000000"/>
+                      <w:kern w:val="2"/>
+                      <w:lang w:val="en-AU" w:eastAsia="zh-CN" w:bidi="th-TH"/>
+                      <w14:ligatures w14:val="standardContextual"/>
+                    </w:rPr>
+                    <w:t>FAIL</w:t>
+                  </w:r>
+                </w:p>
+              </w:tc>
+            </w:tr>
+          </w:tbl>
+          <w:p>
+            <w:pPr>
+              <w:spacing w:before="240" w:after="240" w:line="240" w:lineRule="auto"/>
+              <w:rPr>
+                <w:rFonts w:ascii="Times New Roman" w:eastAsia="Times New Roman" w:hAnsi="Times New Roman" w:cs="Times New Roman"/>
+                <w:sz w:val="24"/>
+                <w:szCs w:val="24"/>
+                <w:lang w:val="en-AU" w:eastAsia="zh-CN"/>
+              </w:rPr>
+            </w:pPr>
+            <w:r>
+              <w:rPr>
+                <w:rFonts w:eastAsia="Times New Roman"/>
+                <w:color w:val="000000"/>
+                <w:lang w:val="en-AU" w:eastAsia="zh-CN"/>
+              </w:rPr>
+              <w:t>Observations:</w:t>
+            </w:r>
+          </w:p>
+          <w:p>
+            <w:pPr>
+              <w:numPr>
+                <w:ilvl w:val="0"/>
+                <w:numId w:val="33"/>
+              </w:numPr>
+              <w:spacing w:before="240" w:line="240" w:lineRule="auto"/>
+              <w:textAlignment w:val="baseline"/>
+              <w:rPr>
+                <w:rFonts w:eastAsia="Times New Roman"/>
+                <w:color w:val="000000"/>
+                <w:lang w:val="en-AU" w:eastAsia="zh-CN"/>
+              </w:rPr>
+            </w:pPr>
+            <w:r>
+              <w:rPr>
+                <w:rFonts w:eastAsia="Times New Roman"/>
+                <w:color w:val="000000"/>
+                <w:lang w:val="en-AU" w:eastAsia="zh-CN"/>
+              </w:rPr>
+              <w:t>The title ‘Study Planner’ can be seen at the top of the page</w:t>
+            </w:r>
+          </w:p>
+          <w:p>
+            <w:pPr>
+              <w:numPr>
+                <w:ilvl w:val="0"/>
+                <w:numId w:val="33"/>
+              </w:numPr>
+              <w:spacing w:line="240" w:lineRule="auto"/>
+              <w:textAlignment w:val="baseline"/>
+              <w:rPr>
+                <w:rFonts w:eastAsia="Times New Roman"/>
+                <w:color w:val="000000"/>
+                <w:lang w:val="en-AU" w:eastAsia="zh-CN"/>
+              </w:rPr>
+            </w:pPr>
+            <w:r>
+              <w:rPr>
+                <w:rFonts w:eastAsia="Times New Roman"/>
+                <w:color w:val="000000"/>
+                <w:lang w:val="en-AU" w:eastAsia="zh-CN"/>
+              </w:rPr>
+              <w:t>Due to using an iPhone, the formatting for the date is placed in the middle and is underneath the title.</w:t>
+            </w:r>
+          </w:p>
+          <w:p>
+            <w:pPr>
+              <w:numPr>
+                <w:ilvl w:val="0"/>
+                <w:numId w:val="33"/>
+              </w:numPr>
+              <w:spacing w:line="240" w:lineRule="auto"/>
+              <w:textAlignment w:val="baseline"/>
+              <w:rPr>
+                <w:rFonts w:eastAsia="Times New Roman"/>
+                <w:color w:val="000000"/>
+                <w:lang w:val="en-AU" w:eastAsia="zh-CN"/>
+              </w:rPr>
+            </w:pPr>
+            <w:r>
+              <w:rPr>
+                <w:rFonts w:eastAsia="Times New Roman"/>
+                <w:color w:val="000000"/>
+                <w:lang w:val="en-AU" w:eastAsia="zh-CN"/>
+              </w:rPr>
+              <w:t>The text box ‘Enter Task’ can be seen</w:t>
+            </w:r>
+          </w:p>
+          <w:p>
+            <w:pPr>
+              <w:numPr>
+                <w:ilvl w:val="0"/>
+                <w:numId w:val="33"/>
+              </w:numPr>
+              <w:spacing w:line="240" w:lineRule="auto"/>
+              <w:textAlignment w:val="baseline"/>
+              <w:rPr>
+                <w:rFonts w:eastAsia="Times New Roman"/>
+                <w:color w:val="000000"/>
+                <w:lang w:val="en-AU" w:eastAsia="zh-CN"/>
+              </w:rPr>
+            </w:pPr>
+            <w:r>
+              <w:rPr>
+                <w:rFonts w:eastAsia="Times New Roman"/>
+                <w:color w:val="000000"/>
+                <w:lang w:val="en-AU" w:eastAsia="zh-CN"/>
+              </w:rPr>
+              <w:t>The option ‘Select  Due Date’ can be seen.</w:t>
+            </w:r>
+          </w:p>
+          <w:p>
+            <w:pPr>
+              <w:numPr>
+                <w:ilvl w:val="0"/>
+                <w:numId w:val="33"/>
+              </w:numPr>
+              <w:spacing w:after="240" w:line="240" w:lineRule="auto"/>
+              <w:textAlignment w:val="baseline"/>
+              <w:rPr>
+                <w:rFonts w:eastAsia="Times New Roman"/>
+                <w:color w:val="000000"/>
+                <w:lang w:val="en-AU" w:eastAsia="zh-CN"/>
+              </w:rPr>
+            </w:pPr>
+            <w:r>
+              <w:rPr>
+                <w:rFonts w:eastAsia="Times New Roman"/>
+                <w:color w:val="000000"/>
+                <w:lang w:val="en-AU" w:eastAsia="zh-CN"/>
+              </w:rPr>
+              <w:t>The buttons ‘Add Task’, ‘Return’ and ‘Help’ can be seen</w:t>
+            </w:r>
+          </w:p>
+          <w:p>
+            <w:pPr>
+              <w:spacing w:after="240" w:line="240" w:lineRule="auto"/>
+              <w:textAlignment w:val="baseline"/>
+              <w:rPr>
+                <w:rFonts w:eastAsia="Times New Roman"/>
+                <w:color w:val="000000"/>
+                <w:lang w:val="en-AU" w:eastAsia="zh-CN"/>
+              </w:rPr>
+            </w:pPr>
+          </w:p>
+          <w:p>
+            <w:pPr>
+              <w:spacing w:after="240" w:line="240" w:lineRule="auto"/>
+              <w:textAlignment w:val="baseline"/>
+              <w:rPr>
+                <w:rFonts w:eastAsia="Times New Roman"/>
+                <w:color w:val="000000"/>
+                <w:lang w:val="en-AU" w:eastAsia="zh-CN"/>
+              </w:rPr>
+            </w:pPr>
+          </w:p>
+        </w:tc>
+      </w:tr>
+      <w:tr>
+        <w:tc>
+          <w:tcPr>
+            <w:tcW w:w="691" w:type="dxa"/>
             <w:tcBorders>
               <w:top w:val="single" w:sz="4" w:space="0" w:color="auto"/>
               <w:left w:val="single" w:sz="4" w:space="0" w:color="auto"/>
@@ -5899,122 +6055,7 @@
               <w:spacing w:line="240" w:lineRule="auto"/>
             </w:pPr>
             <w:r>
-              <w:t>Tester name:</w:t>
-            </w:r>
-          </w:p>
-          <w:tbl>
-            <w:tblPr>
-              <w:tblStyle w:val="TableGrid"/>
-              <w:tblW w:w="0" w:type="auto"/>
-              <w:tblLook w:val="04A0" w:firstRow="1" w:lastRow="0" w:firstColumn="1" w:lastColumn="0" w:noHBand="0" w:noVBand="1"/>
-            </w:tblPr>
-            <w:tblGrid>
-              <w:gridCol w:w="470"/>
-              <w:gridCol w:w="3361"/>
-            </w:tblGrid>
-            <w:tr>
-              <w:tc>
-                <w:tcPr>
-                  <w:tcW w:w="470" w:type="dxa"/>
-                  <w:tcBorders>
-                    <w:top w:val="single" w:sz="4" w:space="0" w:color="auto"/>
-                    <w:left w:val="single" w:sz="4" w:space="0" w:color="auto"/>
-                    <w:bottom w:val="single" w:sz="4" w:space="0" w:color="auto"/>
-                    <w:right w:val="single" w:sz="4" w:space="0" w:color="auto"/>
-                  </w:tcBorders>
-                </w:tcPr>
-                <w:p>
-                  <w:pPr>
-                    <w:spacing w:line="240" w:lineRule="auto"/>
-                  </w:pPr>
-                </w:p>
-              </w:tc>
-              <w:tc>
-                <w:tcPr>
-                  <w:tcW w:w="3361" w:type="dxa"/>
-                  <w:tcBorders>
-                    <w:top w:val="nil"/>
-                    <w:left w:val="single" w:sz="4" w:space="0" w:color="auto"/>
-                    <w:bottom w:val="nil"/>
-                    <w:right w:val="nil"/>
-                  </w:tcBorders>
-                  <w:hideMark/>
-                </w:tcPr>
-                <w:p>
-                  <w:pPr>
-                    <w:spacing w:line="240" w:lineRule="auto"/>
-                  </w:pPr>
-                  <w:r>
-                    <w:t>PASS</w:t>
-                  </w:r>
-                </w:p>
-              </w:tc>
-            </w:tr>
-            <w:tr>
-              <w:tc>
-                <w:tcPr>
-                  <w:tcW w:w="470" w:type="dxa"/>
-                  <w:tcBorders>
-                    <w:top w:val="single" w:sz="4" w:space="0" w:color="auto"/>
-                    <w:left w:val="single" w:sz="4" w:space="0" w:color="auto"/>
-                    <w:bottom w:val="single" w:sz="4" w:space="0" w:color="auto"/>
-                    <w:right w:val="single" w:sz="4" w:space="0" w:color="auto"/>
-                  </w:tcBorders>
-                </w:tcPr>
-                <w:p>
-                  <w:pPr>
-                    <w:spacing w:line="240" w:lineRule="auto"/>
-                  </w:pPr>
-                </w:p>
-              </w:tc>
-              <w:tc>
-                <w:tcPr>
-                  <w:tcW w:w="3361" w:type="dxa"/>
-                  <w:tcBorders>
-                    <w:top w:val="nil"/>
-                    <w:left w:val="single" w:sz="4" w:space="0" w:color="auto"/>
-                    <w:bottom w:val="nil"/>
-                    <w:right w:val="nil"/>
-                  </w:tcBorders>
-                  <w:hideMark/>
-                </w:tcPr>
-                <w:p>
-                  <w:pPr>
-                    <w:spacing w:line="240" w:lineRule="auto"/>
-                  </w:pPr>
-                  <w:r>
-                    <w:t>FAIL</w:t>
-                  </w:r>
-                </w:p>
-              </w:tc>
-            </w:tr>
-          </w:tbl>
-          <w:p>
-            <w:pPr>
-              <w:spacing w:line="240" w:lineRule="auto"/>
-            </w:pPr>
-            <w:r>
-              <w:t>Observations:</w:t>
-            </w:r>
-          </w:p>
-        </w:tc>
-      </w:tr>
-      <w:tr>
-        <w:tc>
-          <w:tcPr>
-            <w:tcW w:w="691" w:type="dxa"/>
-            <w:tcBorders>
-              <w:top w:val="single" w:sz="4" w:space="0" w:color="auto"/>
-              <w:left w:val="single" w:sz="4" w:space="0" w:color="auto"/>
-              <w:bottom w:val="single" w:sz="4" w:space="0" w:color="auto"/>
-              <w:right w:val="single" w:sz="4" w:space="0" w:color="auto"/>
-            </w:tcBorders>
-          </w:tcPr>
-          <w:p>
-            <w:pPr>
-              <w:spacing w:line="240" w:lineRule="auto"/>
-            </w:pPr>
-            <w:r>
+              <w:lastRenderedPageBreak/>
               <w:t>1.1</w:t>
             </w:r>
           </w:p>
@@ -6028,21 +6069,14 @@
               <w:bottom w:val="single" w:sz="4" w:space="0" w:color="auto"/>
               <w:right w:val="single" w:sz="4" w:space="0" w:color="auto"/>
             </w:tcBorders>
+            <w:hideMark/>
           </w:tcPr>
           <w:p>
             <w:pPr>
               <w:spacing w:line="240" w:lineRule="auto"/>
             </w:pPr>
             <w:r>
-              <w:t xml:space="preserve">Date is accurate </w:t>
-            </w:r>
-            <w:proofErr w:type="gramStart"/>
-            <w:r>
-              <w:t>and  correct</w:t>
-            </w:r>
-            <w:proofErr w:type="gramEnd"/>
-            <w:r>
-              <w:t xml:space="preserve"> </w:t>
+              <w:t xml:space="preserve">Date is accurate and  correct </w:t>
             </w:r>
           </w:p>
         </w:tc>
@@ -6055,31 +6089,27 @@
               <w:bottom w:val="single" w:sz="4" w:space="0" w:color="auto"/>
               <w:right w:val="single" w:sz="4" w:space="0" w:color="auto"/>
             </w:tcBorders>
+            <w:hideMark/>
           </w:tcPr>
           <w:p>
             <w:pPr>
               <w:pStyle w:val="ListParagraph"/>
               <w:numPr>
                 <w:ilvl w:val="0"/>
-                <w:numId w:val="16"/>
+                <w:numId w:val="34"/>
               </w:numPr>
               <w:spacing w:line="240" w:lineRule="auto"/>
             </w:pPr>
             <w:r>
-              <w:t xml:space="preserve">User clicks the “Study Planner” </w:t>
+              <w:t>User clicks the “Study Planner” button</w:t>
             </w:r>
-            <w:proofErr w:type="gramStart"/>
-            <w:r>
-              <w:t>button</w:t>
-            </w:r>
-            <w:proofErr w:type="gramEnd"/>
           </w:p>
           <w:p>
             <w:pPr>
               <w:pStyle w:val="ListParagraph"/>
               <w:numPr>
                 <w:ilvl w:val="0"/>
-                <w:numId w:val="16"/>
+                <w:numId w:val="34"/>
               </w:numPr>
               <w:spacing w:line="240" w:lineRule="auto"/>
             </w:pPr>
@@ -6097,13 +6127,14 @@
               <w:bottom w:val="single" w:sz="4" w:space="0" w:color="auto"/>
               <w:right w:val="single" w:sz="4" w:space="0" w:color="auto"/>
             </w:tcBorders>
+            <w:hideMark/>
           </w:tcPr>
           <w:p>
             <w:pPr>
               <w:pStyle w:val="ListParagraph"/>
               <w:numPr>
                 <w:ilvl w:val="0"/>
-                <w:numId w:val="18"/>
+                <w:numId w:val="35"/>
               </w:numPr>
               <w:spacing w:line="240" w:lineRule="auto"/>
             </w:pPr>
@@ -6125,93 +6156,202 @@
           </w:tcPr>
           <w:p>
             <w:pPr>
-              <w:spacing w:line="240" w:lineRule="auto"/>
+              <w:spacing w:before="240" w:after="240" w:line="240" w:lineRule="auto"/>
+              <w:rPr>
+                <w:rFonts w:ascii="Times New Roman" w:eastAsia="Times New Roman" w:hAnsi="Times New Roman" w:cs="Times New Roman"/>
+                <w:sz w:val="24"/>
+                <w:szCs w:val="24"/>
+                <w:lang w:val="en-AU" w:eastAsia="zh-CN"/>
+              </w:rPr>
             </w:pPr>
             <w:r>
-              <w:t>Tester name:</w:t>
+              <w:rPr>
+                <w:rFonts w:eastAsia="Times New Roman"/>
+                <w:color w:val="000000"/>
+                <w:lang w:val="en-AU" w:eastAsia="zh-CN"/>
+              </w:rPr>
+              <w:t>Tester name: Ria</w:t>
             </w:r>
           </w:p>
           <w:tbl>
             <w:tblPr>
-              <w:tblStyle w:val="TableGrid"/>
               <w:tblW w:w="0" w:type="auto"/>
               <w:tblLook w:val="04A0" w:firstRow="1" w:lastRow="0" w:firstColumn="1" w:lastColumn="0" w:noHBand="0" w:noVBand="1"/>
             </w:tblPr>
             <w:tblGrid>
-              <w:gridCol w:w="470"/>
-              <w:gridCol w:w="3361"/>
+              <w:gridCol w:w="262"/>
+              <w:gridCol w:w="771"/>
             </w:tblGrid>
             <w:tr>
+              <w:trPr>
+                <w:trHeight w:val="285"/>
+              </w:trPr>
               <w:tc>
                 <w:tcPr>
-                  <w:tcW w:w="470" w:type="dxa"/>
+                  <w:tcW w:w="0" w:type="auto"/>
                   <w:tcBorders>
-                    <w:top w:val="single" w:sz="4" w:space="0" w:color="auto"/>
-                    <w:left w:val="single" w:sz="4" w:space="0" w:color="auto"/>
-                    <w:bottom w:val="single" w:sz="4" w:space="0" w:color="auto"/>
-                    <w:right w:val="single" w:sz="4" w:space="0" w:color="auto"/>
+                    <w:top w:val="single" w:sz="4" w:space="0" w:color="000000"/>
+                    <w:left w:val="single" w:sz="4" w:space="0" w:color="000000"/>
+                    <w:bottom w:val="single" w:sz="4" w:space="0" w:color="000000"/>
+                    <w:right w:val="single" w:sz="4" w:space="0" w:color="000000"/>
                   </w:tcBorders>
+                  <w:tcMar>
+                    <w:top w:w="0" w:type="dxa"/>
+                    <w:left w:w="100" w:type="dxa"/>
+                    <w:bottom w:w="0" w:type="dxa"/>
+                    <w:right w:w="100" w:type="dxa"/>
+                  </w:tcMar>
+                  <w:hideMark/>
                 </w:tcPr>
                 <w:p>
                   <w:pPr>
-                    <w:spacing w:line="240" w:lineRule="auto"/>
+                    <w:spacing w:before="240" w:after="240" w:line="240" w:lineRule="auto"/>
+                    <w:rPr>
+                      <w:rFonts w:ascii="Times New Roman" w:eastAsia="Times New Roman" w:hAnsi="Times New Roman" w:cs="Times New Roman"/>
+                      <w:kern w:val="2"/>
+                      <w:sz w:val="24"/>
+                      <w:szCs w:val="24"/>
+                      <w:lang w:val="en-AU" w:eastAsia="zh-CN" w:bidi="th-TH"/>
+                      <w14:ligatures w14:val="standardContextual"/>
+                    </w:rPr>
                   </w:pPr>
+                  <w:r>
+                    <w:rPr>
+                      <w:rFonts w:eastAsia="Times New Roman"/>
+                      <w:color w:val="000000"/>
+                      <w:kern w:val="2"/>
+                      <w:lang w:val="en-AU" w:eastAsia="zh-CN" w:bidi="th-TH"/>
+                      <w14:ligatures w14:val="standardContextual"/>
+                    </w:rPr>
+                    <w:t> </w:t>
+                  </w:r>
                 </w:p>
               </w:tc>
               <w:tc>
                 <w:tcPr>
-                  <w:tcW w:w="3361" w:type="dxa"/>
+                  <w:tcW w:w="0" w:type="auto"/>
                   <w:tcBorders>
                     <w:top w:val="nil"/>
-                    <w:left w:val="single" w:sz="4" w:space="0" w:color="auto"/>
+                    <w:left w:val="single" w:sz="4" w:space="0" w:color="000000"/>
                     <w:bottom w:val="nil"/>
                     <w:right w:val="nil"/>
                   </w:tcBorders>
+                  <w:tcMar>
+                    <w:top w:w="0" w:type="dxa"/>
+                    <w:left w:w="100" w:type="dxa"/>
+                    <w:bottom w:w="0" w:type="dxa"/>
+                    <w:right w:w="100" w:type="dxa"/>
+                  </w:tcMar>
                   <w:hideMark/>
                 </w:tcPr>
                 <w:p>
                   <w:pPr>
-                    <w:spacing w:line="240" w:lineRule="auto"/>
+                    <w:spacing w:before="240" w:after="240" w:line="240" w:lineRule="auto"/>
+                    <w:rPr>
+                      <w:rFonts w:ascii="Times New Roman" w:eastAsia="Times New Roman" w:hAnsi="Times New Roman" w:cs="Times New Roman"/>
+                      <w:kern w:val="2"/>
+                      <w:sz w:val="24"/>
+                      <w:szCs w:val="24"/>
+                      <w:lang w:val="en-AU" w:eastAsia="zh-CN" w:bidi="th-TH"/>
+                      <w14:ligatures w14:val="standardContextual"/>
+                    </w:rPr>
                   </w:pPr>
                   <w:r>
+                    <w:rPr>
+                      <w:rFonts w:eastAsia="Times New Roman"/>
+                      <w:color w:val="000000"/>
+                      <w:kern w:val="2"/>
+                      <w:shd w:val="clear" w:color="auto" w:fill="00FF00"/>
+                      <w:lang w:val="en-AU" w:eastAsia="zh-CN" w:bidi="th-TH"/>
+                      <w14:ligatures w14:val="standardContextual"/>
+                    </w:rPr>
                     <w:t>PASS</w:t>
                   </w:r>
                 </w:p>
               </w:tc>
             </w:tr>
             <w:tr>
+              <w:trPr>
+                <w:trHeight w:val="285"/>
+              </w:trPr>
               <w:tc>
                 <w:tcPr>
-                  <w:tcW w:w="470" w:type="dxa"/>
+                  <w:tcW w:w="0" w:type="auto"/>
                   <w:tcBorders>
-                    <w:top w:val="single" w:sz="4" w:space="0" w:color="auto"/>
-                    <w:left w:val="single" w:sz="4" w:space="0" w:color="auto"/>
-                    <w:bottom w:val="single" w:sz="4" w:space="0" w:color="auto"/>
-                    <w:right w:val="single" w:sz="4" w:space="0" w:color="auto"/>
+                    <w:top w:val="single" w:sz="4" w:space="0" w:color="000000"/>
+                    <w:left w:val="single" w:sz="4" w:space="0" w:color="000000"/>
+                    <w:bottom w:val="single" w:sz="4" w:space="0" w:color="000000"/>
+                    <w:right w:val="single" w:sz="4" w:space="0" w:color="000000"/>
                   </w:tcBorders>
+                  <w:tcMar>
+                    <w:top w:w="0" w:type="dxa"/>
+                    <w:left w:w="100" w:type="dxa"/>
+                    <w:bottom w:w="0" w:type="dxa"/>
+                    <w:right w:w="100" w:type="dxa"/>
+                  </w:tcMar>
+                  <w:hideMark/>
                 </w:tcPr>
                 <w:p>
                   <w:pPr>
-                    <w:spacing w:line="240" w:lineRule="auto"/>
+                    <w:spacing w:before="240" w:after="240" w:line="240" w:lineRule="auto"/>
+                    <w:rPr>
+                      <w:rFonts w:ascii="Times New Roman" w:eastAsia="Times New Roman" w:hAnsi="Times New Roman" w:cs="Times New Roman"/>
+                      <w:kern w:val="2"/>
+                      <w:sz w:val="24"/>
+                      <w:szCs w:val="24"/>
+                      <w:lang w:val="en-AU" w:eastAsia="zh-CN" w:bidi="th-TH"/>
+                      <w14:ligatures w14:val="standardContextual"/>
+                    </w:rPr>
                   </w:pPr>
+                  <w:r>
+                    <w:rPr>
+                      <w:rFonts w:eastAsia="Times New Roman"/>
+                      <w:color w:val="000000"/>
+                      <w:kern w:val="2"/>
+                      <w:lang w:val="en-AU" w:eastAsia="zh-CN" w:bidi="th-TH"/>
+                      <w14:ligatures w14:val="standardContextual"/>
+                    </w:rPr>
+                    <w:t> </w:t>
+                  </w:r>
                 </w:p>
               </w:tc>
               <w:tc>
                 <w:tcPr>
-                  <w:tcW w:w="3361" w:type="dxa"/>
+                  <w:tcW w:w="0" w:type="auto"/>
                   <w:tcBorders>
                     <w:top w:val="nil"/>
-                    <w:left w:val="single" w:sz="4" w:space="0" w:color="auto"/>
+                    <w:left w:val="single" w:sz="4" w:space="0" w:color="000000"/>
                     <w:bottom w:val="nil"/>
                     <w:right w:val="nil"/>
                   </w:tcBorders>
+                  <w:tcMar>
+                    <w:top w:w="0" w:type="dxa"/>
+                    <w:left w:w="100" w:type="dxa"/>
+                    <w:bottom w:w="0" w:type="dxa"/>
+                    <w:right w:w="100" w:type="dxa"/>
+                  </w:tcMar>
                   <w:hideMark/>
                 </w:tcPr>
                 <w:p>
                   <w:pPr>
-                    <w:spacing w:line="240" w:lineRule="auto"/>
+                    <w:spacing w:before="240" w:after="240" w:line="240" w:lineRule="auto"/>
+                    <w:rPr>
+                      <w:rFonts w:ascii="Times New Roman" w:eastAsia="Times New Roman" w:hAnsi="Times New Roman" w:cs="Times New Roman"/>
+                      <w:kern w:val="2"/>
+                      <w:sz w:val="24"/>
+                      <w:szCs w:val="24"/>
+                      <w:lang w:val="en-AU" w:eastAsia="zh-CN" w:bidi="th-TH"/>
+                      <w14:ligatures w14:val="standardContextual"/>
+                    </w:rPr>
                   </w:pPr>
                   <w:r>
+                    <w:rPr>
+                      <w:rFonts w:eastAsia="Times New Roman"/>
+                      <w:color w:val="000000"/>
+                      <w:kern w:val="2"/>
+                      <w:lang w:val="en-AU" w:eastAsia="zh-CN" w:bidi="th-TH"/>
+                      <w14:ligatures w14:val="standardContextual"/>
+                    </w:rPr>
                     <w:t>FAIL</w:t>
                   </w:r>
                 </w:p>
@@ -6220,10 +6360,44 @@
           </w:tbl>
           <w:p>
             <w:pPr>
-              <w:spacing w:line="240" w:lineRule="auto"/>
+              <w:spacing w:before="240" w:after="240" w:line="240" w:lineRule="auto"/>
+              <w:rPr>
+                <w:rFonts w:ascii="Times New Roman" w:eastAsia="Times New Roman" w:hAnsi="Times New Roman" w:cs="Times New Roman"/>
+                <w:sz w:val="24"/>
+                <w:szCs w:val="24"/>
+                <w:lang w:val="en-AU" w:eastAsia="zh-CN"/>
+              </w:rPr>
             </w:pPr>
             <w:r>
+              <w:rPr>
+                <w:rFonts w:eastAsia="Times New Roman"/>
+                <w:color w:val="000000"/>
+                <w:lang w:val="en-AU" w:eastAsia="zh-CN"/>
+              </w:rPr>
               <w:t>Observations:</w:t>
+            </w:r>
+          </w:p>
+          <w:p>
+            <w:pPr>
+              <w:numPr>
+                <w:ilvl w:val="0"/>
+                <w:numId w:val="36"/>
+              </w:numPr>
+              <w:spacing w:before="240" w:after="240" w:line="240" w:lineRule="auto"/>
+              <w:textAlignment w:val="baseline"/>
+              <w:rPr>
+                <w:rFonts w:eastAsia="Times New Roman"/>
+                <w:color w:val="000000"/>
+                <w:lang w:val="en-AU" w:eastAsia="zh-CN"/>
+              </w:rPr>
+            </w:pPr>
+            <w:r>
+              <w:rPr>
+                <w:rFonts w:eastAsia="Times New Roman"/>
+                <w:color w:val="000000"/>
+                <w:lang w:val="en-AU" w:eastAsia="zh-CN"/>
+              </w:rPr>
+              <w:t>The date is accurate to the system date as both show the date to be the 24th of February</w:t>
             </w:r>
           </w:p>
         </w:tc>
@@ -6238,6 +6412,7 @@
               <w:bottom w:val="single" w:sz="4" w:space="0" w:color="auto"/>
               <w:right w:val="single" w:sz="4" w:space="0" w:color="auto"/>
             </w:tcBorders>
+            <w:hideMark/>
           </w:tcPr>
           <w:p>
             <w:pPr>
@@ -6257,6 +6432,7 @@
               <w:bottom w:val="single" w:sz="4" w:space="0" w:color="auto"/>
               <w:right w:val="single" w:sz="4" w:space="0" w:color="auto"/>
             </w:tcBorders>
+            <w:hideMark/>
           </w:tcPr>
           <w:p>
             <w:pPr>
@@ -6276,31 +6452,27 @@
               <w:bottom w:val="single" w:sz="4" w:space="0" w:color="auto"/>
               <w:right w:val="single" w:sz="4" w:space="0" w:color="auto"/>
             </w:tcBorders>
+            <w:hideMark/>
           </w:tcPr>
           <w:p>
             <w:pPr>
               <w:pStyle w:val="ListParagraph"/>
               <w:numPr>
                 <w:ilvl w:val="0"/>
-                <w:numId w:val="20"/>
+                <w:numId w:val="37"/>
               </w:numPr>
               <w:spacing w:line="240" w:lineRule="auto"/>
             </w:pPr>
             <w:r>
-              <w:t xml:space="preserve">User clicks the “Study Timer” </w:t>
+              <w:t>User clicks the “Study Timer” button</w:t>
             </w:r>
-            <w:proofErr w:type="gramStart"/>
-            <w:r>
-              <w:t>button</w:t>
-            </w:r>
-            <w:proofErr w:type="gramEnd"/>
           </w:p>
           <w:p>
             <w:pPr>
               <w:pStyle w:val="ListParagraph"/>
               <w:numPr>
                 <w:ilvl w:val="0"/>
-                <w:numId w:val="20"/>
+                <w:numId w:val="37"/>
               </w:numPr>
               <w:spacing w:line="240" w:lineRule="auto"/>
             </w:pPr>
@@ -6318,13 +6490,14 @@
               <w:bottom w:val="single" w:sz="4" w:space="0" w:color="auto"/>
               <w:right w:val="single" w:sz="4" w:space="0" w:color="auto"/>
             </w:tcBorders>
+            <w:hideMark/>
           </w:tcPr>
           <w:p>
             <w:pPr>
               <w:pStyle w:val="ListParagraph"/>
               <w:numPr>
                 <w:ilvl w:val="0"/>
-                <w:numId w:val="21"/>
+                <w:numId w:val="38"/>
               </w:numPr>
               <w:spacing w:line="240" w:lineRule="auto"/>
             </w:pPr>
@@ -6346,93 +6519,202 @@
           </w:tcPr>
           <w:p>
             <w:pPr>
-              <w:spacing w:line="240" w:lineRule="auto"/>
+              <w:spacing w:before="240" w:after="240" w:line="240" w:lineRule="auto"/>
+              <w:rPr>
+                <w:rFonts w:ascii="Times New Roman" w:eastAsia="Times New Roman" w:hAnsi="Times New Roman" w:cs="Times New Roman"/>
+                <w:sz w:val="24"/>
+                <w:szCs w:val="24"/>
+                <w:lang w:val="en-AU" w:eastAsia="zh-CN"/>
+              </w:rPr>
             </w:pPr>
             <w:r>
-              <w:t>Tester name:</w:t>
+              <w:rPr>
+                <w:rFonts w:eastAsia="Times New Roman"/>
+                <w:color w:val="000000"/>
+                <w:lang w:val="en-AU" w:eastAsia="zh-CN"/>
+              </w:rPr>
+              <w:t>Tester name: Ria</w:t>
             </w:r>
           </w:p>
           <w:tbl>
             <w:tblPr>
-              <w:tblStyle w:val="TableGrid"/>
               <w:tblW w:w="0" w:type="auto"/>
               <w:tblLook w:val="04A0" w:firstRow="1" w:lastRow="0" w:firstColumn="1" w:lastColumn="0" w:noHBand="0" w:noVBand="1"/>
             </w:tblPr>
             <w:tblGrid>
-              <w:gridCol w:w="470"/>
-              <w:gridCol w:w="3361"/>
+              <w:gridCol w:w="262"/>
+              <w:gridCol w:w="771"/>
             </w:tblGrid>
             <w:tr>
+              <w:trPr>
+                <w:trHeight w:val="285"/>
+              </w:trPr>
               <w:tc>
                 <w:tcPr>
-                  <w:tcW w:w="470" w:type="dxa"/>
+                  <w:tcW w:w="0" w:type="auto"/>
                   <w:tcBorders>
-                    <w:top w:val="single" w:sz="4" w:space="0" w:color="auto"/>
-                    <w:left w:val="single" w:sz="4" w:space="0" w:color="auto"/>
-                    <w:bottom w:val="single" w:sz="4" w:space="0" w:color="auto"/>
-                    <w:right w:val="single" w:sz="4" w:space="0" w:color="auto"/>
+                    <w:top w:val="single" w:sz="4" w:space="0" w:color="000000"/>
+                    <w:left w:val="single" w:sz="4" w:space="0" w:color="000000"/>
+                    <w:bottom w:val="single" w:sz="4" w:space="0" w:color="000000"/>
+                    <w:right w:val="single" w:sz="4" w:space="0" w:color="000000"/>
                   </w:tcBorders>
+                  <w:tcMar>
+                    <w:top w:w="0" w:type="dxa"/>
+                    <w:left w:w="100" w:type="dxa"/>
+                    <w:bottom w:w="0" w:type="dxa"/>
+                    <w:right w:w="100" w:type="dxa"/>
+                  </w:tcMar>
+                  <w:hideMark/>
                 </w:tcPr>
                 <w:p>
                   <w:pPr>
-                    <w:spacing w:line="240" w:lineRule="auto"/>
+                    <w:spacing w:before="240" w:after="240" w:line="240" w:lineRule="auto"/>
+                    <w:rPr>
+                      <w:rFonts w:ascii="Times New Roman" w:eastAsia="Times New Roman" w:hAnsi="Times New Roman" w:cs="Times New Roman"/>
+                      <w:kern w:val="2"/>
+                      <w:sz w:val="24"/>
+                      <w:szCs w:val="24"/>
+                      <w:lang w:val="en-AU" w:eastAsia="zh-CN" w:bidi="th-TH"/>
+                      <w14:ligatures w14:val="standardContextual"/>
+                    </w:rPr>
                   </w:pPr>
+                  <w:r>
+                    <w:rPr>
+                      <w:rFonts w:eastAsia="Times New Roman"/>
+                      <w:color w:val="000000"/>
+                      <w:kern w:val="2"/>
+                      <w:lang w:val="en-AU" w:eastAsia="zh-CN" w:bidi="th-TH"/>
+                      <w14:ligatures w14:val="standardContextual"/>
+                    </w:rPr>
+                    <w:t> </w:t>
+                  </w:r>
                 </w:p>
               </w:tc>
               <w:tc>
                 <w:tcPr>
-                  <w:tcW w:w="3361" w:type="dxa"/>
+                  <w:tcW w:w="0" w:type="auto"/>
                   <w:tcBorders>
                     <w:top w:val="nil"/>
-                    <w:left w:val="single" w:sz="4" w:space="0" w:color="auto"/>
+                    <w:left w:val="single" w:sz="4" w:space="0" w:color="000000"/>
                     <w:bottom w:val="nil"/>
                     <w:right w:val="nil"/>
                   </w:tcBorders>
+                  <w:tcMar>
+                    <w:top w:w="0" w:type="dxa"/>
+                    <w:left w:w="100" w:type="dxa"/>
+                    <w:bottom w:w="0" w:type="dxa"/>
+                    <w:right w:w="100" w:type="dxa"/>
+                  </w:tcMar>
                   <w:hideMark/>
                 </w:tcPr>
                 <w:p>
                   <w:pPr>
-                    <w:spacing w:line="240" w:lineRule="auto"/>
+                    <w:spacing w:before="240" w:after="240" w:line="240" w:lineRule="auto"/>
+                    <w:rPr>
+                      <w:rFonts w:ascii="Times New Roman" w:eastAsia="Times New Roman" w:hAnsi="Times New Roman" w:cs="Times New Roman"/>
+                      <w:kern w:val="2"/>
+                      <w:sz w:val="24"/>
+                      <w:szCs w:val="24"/>
+                      <w:lang w:val="en-AU" w:eastAsia="zh-CN" w:bidi="th-TH"/>
+                      <w14:ligatures w14:val="standardContextual"/>
+                    </w:rPr>
                   </w:pPr>
                   <w:r>
+                    <w:rPr>
+                      <w:rFonts w:eastAsia="Times New Roman"/>
+                      <w:color w:val="000000"/>
+                      <w:kern w:val="2"/>
+                      <w:shd w:val="clear" w:color="auto" w:fill="00FF00"/>
+                      <w:lang w:val="en-AU" w:eastAsia="zh-CN" w:bidi="th-TH"/>
+                      <w14:ligatures w14:val="standardContextual"/>
+                    </w:rPr>
                     <w:t>PASS</w:t>
                   </w:r>
                 </w:p>
               </w:tc>
             </w:tr>
             <w:tr>
+              <w:trPr>
+                <w:trHeight w:val="285"/>
+              </w:trPr>
               <w:tc>
                 <w:tcPr>
-                  <w:tcW w:w="470" w:type="dxa"/>
+                  <w:tcW w:w="0" w:type="auto"/>
                   <w:tcBorders>
-                    <w:top w:val="single" w:sz="4" w:space="0" w:color="auto"/>
-                    <w:left w:val="single" w:sz="4" w:space="0" w:color="auto"/>
-                    <w:bottom w:val="single" w:sz="4" w:space="0" w:color="auto"/>
-                    <w:right w:val="single" w:sz="4" w:space="0" w:color="auto"/>
+                    <w:top w:val="single" w:sz="4" w:space="0" w:color="000000"/>
+                    <w:left w:val="single" w:sz="4" w:space="0" w:color="000000"/>
+                    <w:bottom w:val="single" w:sz="4" w:space="0" w:color="000000"/>
+                    <w:right w:val="single" w:sz="4" w:space="0" w:color="000000"/>
                   </w:tcBorders>
+                  <w:tcMar>
+                    <w:top w:w="0" w:type="dxa"/>
+                    <w:left w:w="100" w:type="dxa"/>
+                    <w:bottom w:w="0" w:type="dxa"/>
+                    <w:right w:w="100" w:type="dxa"/>
+                  </w:tcMar>
+                  <w:hideMark/>
                 </w:tcPr>
                 <w:p>
                   <w:pPr>
-                    <w:spacing w:line="240" w:lineRule="auto"/>
+                    <w:spacing w:before="240" w:after="240" w:line="240" w:lineRule="auto"/>
+                    <w:rPr>
+                      <w:rFonts w:ascii="Times New Roman" w:eastAsia="Times New Roman" w:hAnsi="Times New Roman" w:cs="Times New Roman"/>
+                      <w:kern w:val="2"/>
+                      <w:sz w:val="24"/>
+                      <w:szCs w:val="24"/>
+                      <w:lang w:val="en-AU" w:eastAsia="zh-CN" w:bidi="th-TH"/>
+                      <w14:ligatures w14:val="standardContextual"/>
+                    </w:rPr>
                   </w:pPr>
+                  <w:r>
+                    <w:rPr>
+                      <w:rFonts w:eastAsia="Times New Roman"/>
+                      <w:color w:val="000000"/>
+                      <w:kern w:val="2"/>
+                      <w:lang w:val="en-AU" w:eastAsia="zh-CN" w:bidi="th-TH"/>
+                      <w14:ligatures w14:val="standardContextual"/>
+                    </w:rPr>
+                    <w:t> </w:t>
+                  </w:r>
                 </w:p>
               </w:tc>
               <w:tc>
                 <w:tcPr>
-                  <w:tcW w:w="3361" w:type="dxa"/>
+                  <w:tcW w:w="0" w:type="auto"/>
                   <w:tcBorders>
                     <w:top w:val="nil"/>
-                    <w:left w:val="single" w:sz="4" w:space="0" w:color="auto"/>
+                    <w:left w:val="single" w:sz="4" w:space="0" w:color="000000"/>
                     <w:bottom w:val="nil"/>
                     <w:right w:val="nil"/>
                   </w:tcBorders>
+                  <w:tcMar>
+                    <w:top w:w="0" w:type="dxa"/>
+                    <w:left w:w="100" w:type="dxa"/>
+                    <w:bottom w:w="0" w:type="dxa"/>
+                    <w:right w:w="100" w:type="dxa"/>
+                  </w:tcMar>
                   <w:hideMark/>
                 </w:tcPr>
                 <w:p>
                   <w:pPr>
-                    <w:spacing w:line="240" w:lineRule="auto"/>
+                    <w:spacing w:before="240" w:after="240" w:line="240" w:lineRule="auto"/>
+                    <w:rPr>
+                      <w:rFonts w:ascii="Times New Roman" w:eastAsia="Times New Roman" w:hAnsi="Times New Roman" w:cs="Times New Roman"/>
+                      <w:kern w:val="2"/>
+                      <w:sz w:val="24"/>
+                      <w:szCs w:val="24"/>
+                      <w:lang w:val="en-AU" w:eastAsia="zh-CN" w:bidi="th-TH"/>
+                      <w14:ligatures w14:val="standardContextual"/>
+                    </w:rPr>
                   </w:pPr>
                   <w:r>
+                    <w:rPr>
+                      <w:rFonts w:eastAsia="Times New Roman"/>
+                      <w:color w:val="000000"/>
+                      <w:kern w:val="2"/>
+                      <w:lang w:val="en-AU" w:eastAsia="zh-CN" w:bidi="th-TH"/>
+                      <w14:ligatures w14:val="standardContextual"/>
+                    </w:rPr>
                     <w:t>FAIL</w:t>
                   </w:r>
                 </w:p>
@@ -6441,15 +6723,56 @@
           </w:tbl>
           <w:p>
             <w:pPr>
-              <w:spacing w:line="240" w:lineRule="auto"/>
+              <w:spacing w:before="240" w:after="240" w:line="240" w:lineRule="auto"/>
+              <w:rPr>
+                <w:rFonts w:ascii="Times New Roman" w:eastAsia="Times New Roman" w:hAnsi="Times New Roman" w:cs="Times New Roman"/>
+                <w:sz w:val="24"/>
+                <w:szCs w:val="24"/>
+                <w:lang w:val="en-AU" w:eastAsia="zh-CN"/>
+              </w:rPr>
             </w:pPr>
             <w:r>
+              <w:rPr>
+                <w:rFonts w:eastAsia="Times New Roman"/>
+                <w:color w:val="000000"/>
+                <w:lang w:val="en-AU" w:eastAsia="zh-CN"/>
+              </w:rPr>
               <w:t>Observations:</w:t>
+            </w:r>
+          </w:p>
+          <w:p>
+            <w:pPr>
+              <w:numPr>
+                <w:ilvl w:val="0"/>
+                <w:numId w:val="39"/>
+              </w:numPr>
+              <w:spacing w:before="240" w:after="240" w:line="240" w:lineRule="auto"/>
+              <w:textAlignment w:val="baseline"/>
+              <w:rPr>
+                <w:rFonts w:eastAsia="Times New Roman"/>
+                <w:color w:val="000000"/>
+                <w:lang w:val="en-AU" w:eastAsia="zh-CN"/>
+              </w:rPr>
+            </w:pPr>
+            <w:r>
+              <w:rPr>
+                <w:rFonts w:eastAsia="Times New Roman"/>
+                <w:color w:val="000000"/>
+                <w:lang w:val="en-AU" w:eastAsia="zh-CN"/>
+              </w:rPr>
+              <w:t>The built-in clock from the ‘Study Timer’ shows the same time as the in-built timer of my phone to the second.</w:t>
             </w:r>
           </w:p>
         </w:tc>
       </w:tr>
     </w:tbl>
+    <w:p>
+      <w:pPr>
+        <w:rPr>
+          <w:lang w:val="en-AU"/>
+        </w:rPr>
+      </w:pPr>
+    </w:p>
     <w:p>
       <w:r>
         <w:t>Tip: Write step-by-step, detailed but concise instructions on how to test the feature.</w:t>
@@ -6683,15 +7006,7 @@
               <w:spacing w:line="240" w:lineRule="auto"/>
             </w:pPr>
             <w:r>
-              <w:t xml:space="preserve">User inputs something into “Add Task </w:t>
-            </w:r>
-            <w:proofErr w:type="gramStart"/>
-            <w:r>
-              <w:t>Bar</w:t>
-            </w:r>
-            <w:proofErr w:type="gramEnd"/>
-            <w:r>
-              <w:t xml:space="preserve">” </w:t>
+              <w:t xml:space="preserve">User inputs something into “Add Task Bar” </w:t>
             </w:r>
           </w:p>
           <w:p>
@@ -6704,15 +7019,7 @@
               <w:spacing w:line="240" w:lineRule="auto"/>
             </w:pPr>
             <w:r>
-              <w:t xml:space="preserve">User inputs something or leave blank in “Due Date” </w:t>
-            </w:r>
-            <w:proofErr w:type="gramStart"/>
-            <w:r>
-              <w:t>selector</w:t>
-            </w:r>
-            <w:proofErr w:type="gramEnd"/>
-            <w:r>
-              <w:t xml:space="preserve"> </w:t>
+              <w:t xml:space="preserve">User inputs something or leave blank in “Due Date” selector </w:t>
             </w:r>
           </w:p>
           <w:p>
@@ -6749,13 +7056,8 @@
               <w:spacing w:line="240" w:lineRule="auto"/>
             </w:pPr>
             <w:r>
-              <w:t xml:space="preserve">User should see a task card with the task entered previous and the date (if user entered one) in a white </w:t>
+              <w:t>User should see a task card with the task entered previous and the date (if user entered one) in a white box</w:t>
             </w:r>
-            <w:proofErr w:type="gramStart"/>
-            <w:r>
-              <w:t>box</w:t>
-            </w:r>
-            <w:proofErr w:type="gramEnd"/>
           </w:p>
           <w:p>
             <w:pPr>
@@ -7075,18 +7377,85 @@
                 <w:color w:val="000000"/>
                 <w:lang w:val="en-AU" w:eastAsia="zh-CN"/>
               </w:rPr>
-              <w:t>The formatting for the due date is year-month-</w:t>
+              <w:t>The formatting for the due date is year-month-day</w:t>
             </w:r>
-            <w:proofErr w:type="gramStart"/>
-            <w:r>
+          </w:p>
+          <w:p>
+            <w:pPr>
+              <w:spacing w:before="240" w:after="240" w:line="240" w:lineRule="auto"/>
+              <w:textAlignment w:val="baseline"/>
               <w:rPr>
                 <w:rFonts w:eastAsia="Times New Roman"/>
                 <w:color w:val="000000"/>
                 <w:lang w:val="en-AU" w:eastAsia="zh-CN"/>
               </w:rPr>
-              <w:t>day</w:t>
-            </w:r>
-            <w:proofErr w:type="gramEnd"/>
+            </w:pPr>
+          </w:p>
+          <w:p>
+            <w:pPr>
+              <w:spacing w:before="240" w:after="240" w:line="240" w:lineRule="auto"/>
+              <w:textAlignment w:val="baseline"/>
+              <w:rPr>
+                <w:rFonts w:eastAsia="Times New Roman"/>
+                <w:color w:val="000000"/>
+                <w:lang w:val="en-AU" w:eastAsia="zh-CN"/>
+              </w:rPr>
+            </w:pPr>
+          </w:p>
+          <w:p>
+            <w:pPr>
+              <w:spacing w:before="240" w:after="240" w:line="240" w:lineRule="auto"/>
+              <w:textAlignment w:val="baseline"/>
+              <w:rPr>
+                <w:rFonts w:eastAsia="Times New Roman"/>
+                <w:color w:val="000000"/>
+                <w:lang w:val="en-AU" w:eastAsia="zh-CN"/>
+              </w:rPr>
+            </w:pPr>
+          </w:p>
+          <w:p>
+            <w:pPr>
+              <w:spacing w:before="240" w:after="240" w:line="240" w:lineRule="auto"/>
+              <w:textAlignment w:val="baseline"/>
+              <w:rPr>
+                <w:rFonts w:eastAsia="Times New Roman"/>
+                <w:color w:val="000000"/>
+                <w:lang w:val="en-AU" w:eastAsia="zh-CN"/>
+              </w:rPr>
+            </w:pPr>
+          </w:p>
+          <w:p>
+            <w:pPr>
+              <w:spacing w:before="240" w:after="240" w:line="240" w:lineRule="auto"/>
+              <w:textAlignment w:val="baseline"/>
+              <w:rPr>
+                <w:rFonts w:eastAsia="Times New Roman"/>
+                <w:color w:val="000000"/>
+                <w:lang w:val="en-AU" w:eastAsia="zh-CN"/>
+              </w:rPr>
+            </w:pPr>
+          </w:p>
+          <w:p>
+            <w:pPr>
+              <w:spacing w:before="240" w:after="240" w:line="240" w:lineRule="auto"/>
+              <w:textAlignment w:val="baseline"/>
+              <w:rPr>
+                <w:rFonts w:eastAsia="Times New Roman"/>
+                <w:color w:val="000000"/>
+                <w:lang w:val="en-AU" w:eastAsia="zh-CN"/>
+              </w:rPr>
+            </w:pPr>
+          </w:p>
+          <w:p>
+            <w:pPr>
+              <w:spacing w:before="240" w:after="240" w:line="240" w:lineRule="auto"/>
+              <w:textAlignment w:val="baseline"/>
+              <w:rPr>
+                <w:rFonts w:eastAsia="Times New Roman"/>
+                <w:color w:val="000000"/>
+                <w:lang w:val="en-AU" w:eastAsia="zh-CN"/>
+              </w:rPr>
+            </w:pPr>
           </w:p>
           <w:p>
             <w:pPr>
@@ -7114,6 +7483,7 @@
               <w:spacing w:line="240" w:lineRule="auto"/>
             </w:pPr>
             <w:r>
+              <w:lastRenderedPageBreak/>
               <w:t xml:space="preserve">2.1 </w:t>
             </w:r>
           </w:p>
@@ -7435,27 +7805,8 @@
                 <w:color w:val="000000"/>
                 <w:lang w:val="en-AU" w:eastAsia="zh-CN"/>
               </w:rPr>
-              <w:t xml:space="preserve">Once ‘delete task’ is pressed, the white box that contained the </w:t>
+              <w:t>Once ‘delete task’ is pressed, the white box that contained the task disappears while the other boxes stay</w:t>
             </w:r>
-            <w:r>
-              <w:rPr>
-                <w:rFonts w:eastAsia="Times New Roman"/>
-                <w:color w:val="000000"/>
-                <w:lang w:val="en-AU" w:eastAsia="zh-CN"/>
-              </w:rPr>
-              <w:lastRenderedPageBreak/>
-              <w:t xml:space="preserve">task disappears while the other boxes </w:t>
-            </w:r>
-            <w:proofErr w:type="gramStart"/>
-            <w:r>
-              <w:rPr>
-                <w:rFonts w:eastAsia="Times New Roman"/>
-                <w:color w:val="000000"/>
-                <w:lang w:val="en-AU" w:eastAsia="zh-CN"/>
-              </w:rPr>
-              <w:t>stay</w:t>
-            </w:r>
-            <w:proofErr w:type="gramEnd"/>
           </w:p>
           <w:p>
             <w:pPr>
@@ -7483,7 +7834,6 @@
               <w:spacing w:line="240" w:lineRule="auto"/>
             </w:pPr>
             <w:r>
-              <w:lastRenderedPageBreak/>
               <w:t>2.2</w:t>
             </w:r>
           </w:p>
@@ -7527,15 +7877,7 @@
               <w:spacing w:line="240" w:lineRule="auto"/>
             </w:pPr>
             <w:r>
-              <w:t xml:space="preserve">User inputs something into “Add Task </w:t>
-            </w:r>
-            <w:proofErr w:type="gramStart"/>
-            <w:r>
-              <w:t>Bar</w:t>
-            </w:r>
-            <w:proofErr w:type="gramEnd"/>
-            <w:r>
-              <w:t xml:space="preserve">” </w:t>
+              <w:t xml:space="preserve">User inputs something into “Add Task Bar” </w:t>
             </w:r>
           </w:p>
           <w:p>
@@ -7548,15 +7890,7 @@
               <w:spacing w:line="240" w:lineRule="auto"/>
             </w:pPr>
             <w:r>
-              <w:t xml:space="preserve">User inputs something or leave blank in “Due Date” </w:t>
-            </w:r>
-            <w:proofErr w:type="gramStart"/>
-            <w:r>
-              <w:t>selector</w:t>
-            </w:r>
-            <w:proofErr w:type="gramEnd"/>
-            <w:r>
-              <w:t xml:space="preserve"> </w:t>
+              <w:t xml:space="preserve">User inputs something or leave blank in “Due Date” selector </w:t>
             </w:r>
           </w:p>
           <w:p>
@@ -8232,18 +8566,8 @@
                                       <w:iCs/>
                                       <w:color w:val="000000" w:themeColor="text1"/>
                                     </w:rPr>
-                                    <w:t xml:space="preserve">User starts at </w:t>
+                                    <w:t>User starts at index.html</w:t>
                                   </w:r>
-                                  <w:proofErr w:type="gramStart"/>
-                                  <w:r>
-                                    <w:rPr>
-                                      <w:i/>
-                                      <w:iCs/>
-                                      <w:color w:val="000000" w:themeColor="text1"/>
-                                    </w:rPr>
-                                    <w:t>index.html</w:t>
-                                  </w:r>
-                                  <w:proofErr w:type="gramEnd"/>
                                 </w:p>
                                 <w:p>
                                   <w:pPr>
@@ -8317,23 +8641,13 @@
                                       <w:color w:val="000000" w:themeColor="text1"/>
                                     </w:rPr>
                                   </w:pPr>
-                                  <w:proofErr w:type="gramStart"/>
                                   <w:r>
                                     <w:rPr>
                                       <w:i/>
                                       <w:iCs/>
                                       <w:color w:val="000000" w:themeColor="text1"/>
                                     </w:rPr>
-                                    <w:t>User</w:t>
-                                  </w:r>
-                                  <w:proofErr w:type="gramEnd"/>
-                                  <w:r>
-                                    <w:rPr>
-                                      <w:i/>
-                                      <w:iCs/>
-                                      <w:color w:val="000000" w:themeColor="text1"/>
-                                    </w:rPr>
-                                    <w:t xml:space="preserve"> see homepage</w:t>
+                                    <w:t>User see homepage</w:t>
                                   </w:r>
                                 </w:p>
                                 <w:p>
@@ -8356,20 +8670,8 @@
                                       <w:iCs/>
                                       <w:color w:val="000000" w:themeColor="text1"/>
                                     </w:rPr>
-                                    <w:t xml:space="preserve">User see’s video thumbnail displayed in footer with arrow </w:t>
+                                    <w:t>User see’s video thumbnail displayed in footer with arrow playbutton</w:t>
                                   </w:r>
-                                  <w:proofErr w:type="spellStart"/>
-                                  <w:proofErr w:type="gramStart"/>
-                                  <w:r>
-                                    <w:rPr>
-                                      <w:i/>
-                                      <w:iCs/>
-                                      <w:color w:val="000000" w:themeColor="text1"/>
-                                    </w:rPr>
-                                    <w:t>playbutton</w:t>
-                                  </w:r>
-                                  <w:proofErr w:type="spellEnd"/>
-                                  <w:proofErr w:type="gramEnd"/>
                                 </w:p>
                                 <w:p>
                                   <w:pPr>
@@ -8391,18 +8693,8 @@
                                       <w:iCs/>
                                       <w:color w:val="000000" w:themeColor="text1"/>
                                     </w:rPr>
-                                    <w:t xml:space="preserve">User clicks play </w:t>
+                                    <w:t>User clicks play button</w:t>
                                   </w:r>
-                                  <w:proofErr w:type="gramStart"/>
-                                  <w:r>
-                                    <w:rPr>
-                                      <w:i/>
-                                      <w:iCs/>
-                                      <w:color w:val="000000" w:themeColor="text1"/>
-                                    </w:rPr>
-                                    <w:t>button</w:t>
-                                  </w:r>
-                                  <w:proofErr w:type="gramEnd"/>
                                 </w:p>
                                 <w:p>
                                   <w:pPr>
@@ -9699,18 +9991,8 @@
                                       <w:iCs/>
                                       <w:color w:val="000000" w:themeColor="text1"/>
                                     </w:rPr>
-                                    <w:t xml:space="preserve">Place a box 1000mm in front of robot, ensure robot is in line with the object and it will </w:t>
+                                    <w:t>Place a box 1000mm in front of robot, ensure robot is in line with the object and it will collide</w:t>
                                   </w:r>
-                                  <w:proofErr w:type="gramStart"/>
-                                  <w:r>
-                                    <w:rPr>
-                                      <w:i/>
-                                      <w:iCs/>
-                                      <w:color w:val="000000" w:themeColor="text1"/>
-                                    </w:rPr>
-                                    <w:t>collide</w:t>
-                                  </w:r>
-                                  <w:proofErr w:type="gramEnd"/>
                                 </w:p>
                                 <w:p>
                                   <w:pPr>
@@ -9767,18 +10049,8 @@
                                       <w:iCs/>
                                       <w:color w:val="000000" w:themeColor="text1"/>
                                     </w:rPr>
-                                    <w:t xml:space="preserve">Robot should accelerate to full </w:t>
+                                    <w:t>Robot should accelerate to full speed</w:t>
                                   </w:r>
-                                  <w:proofErr w:type="gramStart"/>
-                                  <w:r>
-                                    <w:rPr>
-                                      <w:i/>
-                                      <w:iCs/>
-                                      <w:color w:val="000000" w:themeColor="text1"/>
-                                    </w:rPr>
-                                    <w:t>speed</w:t>
-                                  </w:r>
-                                  <w:proofErr w:type="gramEnd"/>
                                 </w:p>
                                 <w:p>
                                   <w:pPr>
@@ -9823,25 +10095,7 @@
                                       <w:iCs/>
                                       <w:color w:val="000000" w:themeColor="text1"/>
                                     </w:rPr>
-                                    <w:t xml:space="preserve">When robot is 50mm from object robot should </w:t>
-                                  </w:r>
-                                  <w:proofErr w:type="spellStart"/>
-                                  <w:r>
-                                    <w:rPr>
-                                      <w:i/>
-                                      <w:iCs/>
-                                      <w:color w:val="000000" w:themeColor="text1"/>
-                                    </w:rPr>
-                                    <w:t>coem</w:t>
-                                  </w:r>
-                                  <w:proofErr w:type="spellEnd"/>
-                                  <w:r>
-                                    <w:rPr>
-                                      <w:i/>
-                                      <w:iCs/>
-                                      <w:color w:val="000000" w:themeColor="text1"/>
-                                    </w:rPr>
-                                    <w:t xml:space="preserve"> to a complete standstill and the red LED start flashing</w:t>
+                                    <w:t>When robot is 50mm from object robot should coem to a complete standstill and the red LED start flashing</w:t>
                                   </w:r>
                                 </w:p>
                               </w:tc>
@@ -10398,18 +10652,8 @@
                                 <w:iCs/>
                                 <w:color w:val="000000" w:themeColor="text1"/>
                               </w:rPr>
-                              <w:t xml:space="preserve">User starts at </w:t>
+                              <w:t>User starts at index.html</w:t>
                             </w:r>
-                            <w:proofErr w:type="gramStart"/>
-                            <w:r>
-                              <w:rPr>
-                                <w:i/>
-                                <w:iCs/>
-                                <w:color w:val="000000" w:themeColor="text1"/>
-                              </w:rPr>
-                              <w:t>index.html</w:t>
-                            </w:r>
-                            <w:proofErr w:type="gramEnd"/>
                           </w:p>
                           <w:p>
                             <w:pPr>
@@ -10483,23 +10727,13 @@
                                 <w:color w:val="000000" w:themeColor="text1"/>
                               </w:rPr>
                             </w:pPr>
-                            <w:proofErr w:type="gramStart"/>
                             <w:r>
                               <w:rPr>
                                 <w:i/>
                                 <w:iCs/>
                                 <w:color w:val="000000" w:themeColor="text1"/>
                               </w:rPr>
-                              <w:t>User</w:t>
-                            </w:r>
-                            <w:proofErr w:type="gramEnd"/>
-                            <w:r>
-                              <w:rPr>
-                                <w:i/>
-                                <w:iCs/>
-                                <w:color w:val="000000" w:themeColor="text1"/>
-                              </w:rPr>
-                              <w:t xml:space="preserve"> see homepage</w:t>
+                              <w:t>User see homepage</w:t>
                             </w:r>
                           </w:p>
                           <w:p>
@@ -10522,20 +10756,8 @@
                                 <w:iCs/>
                                 <w:color w:val="000000" w:themeColor="text1"/>
                               </w:rPr>
-                              <w:t xml:space="preserve">User see’s video thumbnail displayed in footer with arrow </w:t>
+                              <w:t>User see’s video thumbnail displayed in footer with arrow playbutton</w:t>
                             </w:r>
-                            <w:proofErr w:type="spellStart"/>
-                            <w:proofErr w:type="gramStart"/>
-                            <w:r>
-                              <w:rPr>
-                                <w:i/>
-                                <w:iCs/>
-                                <w:color w:val="000000" w:themeColor="text1"/>
-                              </w:rPr>
-                              <w:t>playbutton</w:t>
-                            </w:r>
-                            <w:proofErr w:type="spellEnd"/>
-                            <w:proofErr w:type="gramEnd"/>
                           </w:p>
                           <w:p>
                             <w:pPr>
@@ -10557,18 +10779,8 @@
                                 <w:iCs/>
                                 <w:color w:val="000000" w:themeColor="text1"/>
                               </w:rPr>
-                              <w:t xml:space="preserve">User clicks play </w:t>
+                              <w:t>User clicks play button</w:t>
                             </w:r>
-                            <w:proofErr w:type="gramStart"/>
-                            <w:r>
-                              <w:rPr>
-                                <w:i/>
-                                <w:iCs/>
-                                <w:color w:val="000000" w:themeColor="text1"/>
-                              </w:rPr>
-                              <w:t>button</w:t>
-                            </w:r>
-                            <w:proofErr w:type="gramEnd"/>
                           </w:p>
                           <w:p>
                             <w:pPr>
@@ -11865,18 +12077,8 @@
                                 <w:iCs/>
                                 <w:color w:val="000000" w:themeColor="text1"/>
                               </w:rPr>
-                              <w:t xml:space="preserve">Place a box 1000mm in front of robot, ensure robot is in line with the object and it will </w:t>
+                              <w:t>Place a box 1000mm in front of robot, ensure robot is in line with the object and it will collide</w:t>
                             </w:r>
-                            <w:proofErr w:type="gramStart"/>
-                            <w:r>
-                              <w:rPr>
-                                <w:i/>
-                                <w:iCs/>
-                                <w:color w:val="000000" w:themeColor="text1"/>
-                              </w:rPr>
-                              <w:t>collide</w:t>
-                            </w:r>
-                            <w:proofErr w:type="gramEnd"/>
                           </w:p>
                           <w:p>
                             <w:pPr>
@@ -11933,18 +12135,8 @@
                                 <w:iCs/>
                                 <w:color w:val="000000" w:themeColor="text1"/>
                               </w:rPr>
-                              <w:t xml:space="preserve">Robot should accelerate to full </w:t>
+                              <w:t>Robot should accelerate to full speed</w:t>
                             </w:r>
-                            <w:proofErr w:type="gramStart"/>
-                            <w:r>
-                              <w:rPr>
-                                <w:i/>
-                                <w:iCs/>
-                                <w:color w:val="000000" w:themeColor="text1"/>
-                              </w:rPr>
-                              <w:t>speed</w:t>
-                            </w:r>
-                            <w:proofErr w:type="gramEnd"/>
                           </w:p>
                           <w:p>
                             <w:pPr>
@@ -11989,25 +12181,7 @@
                                 <w:iCs/>
                                 <w:color w:val="000000" w:themeColor="text1"/>
                               </w:rPr>
-                              <w:t xml:space="preserve">When robot is 50mm from object robot should </w:t>
-                            </w:r>
-                            <w:proofErr w:type="spellStart"/>
-                            <w:r>
-                              <w:rPr>
-                                <w:i/>
-                                <w:iCs/>
-                                <w:color w:val="000000" w:themeColor="text1"/>
-                              </w:rPr>
-                              <w:t>coem</w:t>
-                            </w:r>
-                            <w:proofErr w:type="spellEnd"/>
-                            <w:r>
-                              <w:rPr>
-                                <w:i/>
-                                <w:iCs/>
-                                <w:color w:val="000000" w:themeColor="text1"/>
-                              </w:rPr>
-                              <w:t xml:space="preserve"> to a complete standstill and the red LED start flashing</w:t>
+                              <w:t>When robot is 50mm from object robot should coem to a complete standstill and the red LED start flashing</w:t>
                             </w:r>
                           </w:p>
                         </w:tc>
@@ -14239,6 +14413,155 @@
     </w:lvl>
   </w:abstractNum>
   <w:abstractNum w:abstractNumId="19" w15:restartNumberingAfterBreak="0">
+    <w:nsid w:val="4F565AFA"/>
+    <w:multiLevelType w:val="multilevel"/>
+    <w:tmpl w:val="E1D09A9A"/>
+    <w:lvl w:ilvl="0">
+      <w:start w:val="1"/>
+      <w:numFmt w:val="bullet"/>
+      <w:lvlText w:val=""/>
+      <w:lvlJc w:val="left"/>
+      <w:pPr>
+        <w:tabs>
+          <w:tab w:val="num" w:pos="720"/>
+        </w:tabs>
+        <w:ind w:left="720" w:hanging="360"/>
+      </w:pPr>
+      <w:rPr>
+        <w:rFonts w:ascii="Symbol" w:hAnsi="Symbol" w:hint="default"/>
+        <w:sz w:val="20"/>
+      </w:rPr>
+    </w:lvl>
+    <w:lvl w:ilvl="1">
+      <w:start w:val="1"/>
+      <w:numFmt w:val="bullet"/>
+      <w:lvlText w:val="o"/>
+      <w:lvlJc w:val="left"/>
+      <w:pPr>
+        <w:tabs>
+          <w:tab w:val="num" w:pos="1440"/>
+        </w:tabs>
+        <w:ind w:left="1440" w:hanging="360"/>
+      </w:pPr>
+      <w:rPr>
+        <w:rFonts w:ascii="Courier New" w:hAnsi="Courier New" w:cs="Times New Roman" w:hint="default"/>
+        <w:sz w:val="20"/>
+      </w:rPr>
+    </w:lvl>
+    <w:lvl w:ilvl="2">
+      <w:start w:val="1"/>
+      <w:numFmt w:val="bullet"/>
+      <w:lvlText w:val=""/>
+      <w:lvlJc w:val="left"/>
+      <w:pPr>
+        <w:tabs>
+          <w:tab w:val="num" w:pos="2160"/>
+        </w:tabs>
+        <w:ind w:left="2160" w:hanging="360"/>
+      </w:pPr>
+      <w:rPr>
+        <w:rFonts w:ascii="Wingdings" w:hAnsi="Wingdings" w:hint="default"/>
+        <w:sz w:val="20"/>
+      </w:rPr>
+    </w:lvl>
+    <w:lvl w:ilvl="3">
+      <w:start w:val="1"/>
+      <w:numFmt w:val="bullet"/>
+      <w:lvlText w:val=""/>
+      <w:lvlJc w:val="left"/>
+      <w:pPr>
+        <w:tabs>
+          <w:tab w:val="num" w:pos="2880"/>
+        </w:tabs>
+        <w:ind w:left="2880" w:hanging="360"/>
+      </w:pPr>
+      <w:rPr>
+        <w:rFonts w:ascii="Wingdings" w:hAnsi="Wingdings" w:hint="default"/>
+        <w:sz w:val="20"/>
+      </w:rPr>
+    </w:lvl>
+    <w:lvl w:ilvl="4">
+      <w:start w:val="1"/>
+      <w:numFmt w:val="bullet"/>
+      <w:lvlText w:val=""/>
+      <w:lvlJc w:val="left"/>
+      <w:pPr>
+        <w:tabs>
+          <w:tab w:val="num" w:pos="3600"/>
+        </w:tabs>
+        <w:ind w:left="3600" w:hanging="360"/>
+      </w:pPr>
+      <w:rPr>
+        <w:rFonts w:ascii="Wingdings" w:hAnsi="Wingdings" w:hint="default"/>
+        <w:sz w:val="20"/>
+      </w:rPr>
+    </w:lvl>
+    <w:lvl w:ilvl="5">
+      <w:start w:val="1"/>
+      <w:numFmt w:val="bullet"/>
+      <w:lvlText w:val=""/>
+      <w:lvlJc w:val="left"/>
+      <w:pPr>
+        <w:tabs>
+          <w:tab w:val="num" w:pos="4320"/>
+        </w:tabs>
+        <w:ind w:left="4320" w:hanging="360"/>
+      </w:pPr>
+      <w:rPr>
+        <w:rFonts w:ascii="Wingdings" w:hAnsi="Wingdings" w:hint="default"/>
+        <w:sz w:val="20"/>
+      </w:rPr>
+    </w:lvl>
+    <w:lvl w:ilvl="6">
+      <w:start w:val="1"/>
+      <w:numFmt w:val="bullet"/>
+      <w:lvlText w:val=""/>
+      <w:lvlJc w:val="left"/>
+      <w:pPr>
+        <w:tabs>
+          <w:tab w:val="num" w:pos="5040"/>
+        </w:tabs>
+        <w:ind w:left="5040" w:hanging="360"/>
+      </w:pPr>
+      <w:rPr>
+        <w:rFonts w:ascii="Wingdings" w:hAnsi="Wingdings" w:hint="default"/>
+        <w:sz w:val="20"/>
+      </w:rPr>
+    </w:lvl>
+    <w:lvl w:ilvl="7">
+      <w:start w:val="1"/>
+      <w:numFmt w:val="bullet"/>
+      <w:lvlText w:val=""/>
+      <w:lvlJc w:val="left"/>
+      <w:pPr>
+        <w:tabs>
+          <w:tab w:val="num" w:pos="5760"/>
+        </w:tabs>
+        <w:ind w:left="5760" w:hanging="360"/>
+      </w:pPr>
+      <w:rPr>
+        <w:rFonts w:ascii="Wingdings" w:hAnsi="Wingdings" w:hint="default"/>
+        <w:sz w:val="20"/>
+      </w:rPr>
+    </w:lvl>
+    <w:lvl w:ilvl="8">
+      <w:start w:val="1"/>
+      <w:numFmt w:val="bullet"/>
+      <w:lvlText w:val=""/>
+      <w:lvlJc w:val="left"/>
+      <w:pPr>
+        <w:tabs>
+          <w:tab w:val="num" w:pos="6480"/>
+        </w:tabs>
+        <w:ind w:left="6480" w:hanging="360"/>
+      </w:pPr>
+      <w:rPr>
+        <w:rFonts w:ascii="Wingdings" w:hAnsi="Wingdings" w:hint="default"/>
+        <w:sz w:val="20"/>
+      </w:rPr>
+    </w:lvl>
+  </w:abstractNum>
+  <w:abstractNum w:abstractNumId="20" w15:restartNumberingAfterBreak="0">
     <w:nsid w:val="4F6F127E"/>
     <w:multiLevelType w:val="hybridMultilevel"/>
     <w:tmpl w:val="39D29EEC"/>
@@ -14351,7 +14674,7 @@
       </w:rPr>
     </w:lvl>
   </w:abstractNum>
-  <w:abstractNum w:abstractNumId="20" w15:restartNumberingAfterBreak="0">
+  <w:abstractNum w:abstractNumId="21" w15:restartNumberingAfterBreak="0">
     <w:nsid w:val="555A1B8D"/>
     <w:multiLevelType w:val="multilevel"/>
     <w:tmpl w:val="4F827E46"/>
@@ -14464,7 +14787,7 @@
       </w:rPr>
     </w:lvl>
   </w:abstractNum>
-  <w:abstractNum w:abstractNumId="21" w15:restartNumberingAfterBreak="0">
+  <w:abstractNum w:abstractNumId="22" w15:restartNumberingAfterBreak="0">
     <w:nsid w:val="564F640E"/>
     <w:multiLevelType w:val="multilevel"/>
     <w:tmpl w:val="6F823F42"/>
@@ -14577,7 +14900,7 @@
       </w:rPr>
     </w:lvl>
   </w:abstractNum>
-  <w:abstractNum w:abstractNumId="22" w15:restartNumberingAfterBreak="0">
+  <w:abstractNum w:abstractNumId="23" w15:restartNumberingAfterBreak="0">
     <w:nsid w:val="5AB35A9E"/>
     <w:multiLevelType w:val="multilevel"/>
     <w:tmpl w:val="3918A56A"/>
@@ -14690,7 +15013,7 @@
       </w:rPr>
     </w:lvl>
   </w:abstractNum>
-  <w:abstractNum w:abstractNumId="23" w15:restartNumberingAfterBreak="0">
+  <w:abstractNum w:abstractNumId="24" w15:restartNumberingAfterBreak="0">
     <w:nsid w:val="5FE3443B"/>
     <w:multiLevelType w:val="hybridMultilevel"/>
     <w:tmpl w:val="F0A23438"/>
@@ -14779,7 +15102,7 @@
       </w:pPr>
     </w:lvl>
   </w:abstractNum>
-  <w:abstractNum w:abstractNumId="24" w15:restartNumberingAfterBreak="0">
+  <w:abstractNum w:abstractNumId="25" w15:restartNumberingAfterBreak="0">
     <w:nsid w:val="6025309B"/>
     <w:multiLevelType w:val="hybridMultilevel"/>
     <w:tmpl w:val="303E3DB6"/>
@@ -14868,7 +15191,7 @@
       </w:pPr>
     </w:lvl>
   </w:abstractNum>
-  <w:abstractNum w:abstractNumId="25" w15:restartNumberingAfterBreak="0">
+  <w:abstractNum w:abstractNumId="26" w15:restartNumberingAfterBreak="0">
     <w:nsid w:val="63C96CB7"/>
     <w:multiLevelType w:val="hybridMultilevel"/>
     <w:tmpl w:val="33FA584C"/>
@@ -14957,7 +15280,7 @@
       </w:pPr>
     </w:lvl>
   </w:abstractNum>
-  <w:abstractNum w:abstractNumId="26" w15:restartNumberingAfterBreak="0">
+  <w:abstractNum w:abstractNumId="27" w15:restartNumberingAfterBreak="0">
     <w:nsid w:val="656521C5"/>
     <w:multiLevelType w:val="hybridMultilevel"/>
     <w:tmpl w:val="6C7666C4"/>
@@ -15046,7 +15369,156 @@
       </w:pPr>
     </w:lvl>
   </w:abstractNum>
-  <w:abstractNum w:abstractNumId="27" w15:restartNumberingAfterBreak="0">
+  <w:abstractNum w:abstractNumId="28" w15:restartNumberingAfterBreak="0">
+    <w:nsid w:val="67D24135"/>
+    <w:multiLevelType w:val="multilevel"/>
+    <w:tmpl w:val="C15C58A4"/>
+    <w:lvl w:ilvl="0">
+      <w:start w:val="1"/>
+      <w:numFmt w:val="bullet"/>
+      <w:lvlText w:val=""/>
+      <w:lvlJc w:val="left"/>
+      <w:pPr>
+        <w:tabs>
+          <w:tab w:val="num" w:pos="720"/>
+        </w:tabs>
+        <w:ind w:left="720" w:hanging="360"/>
+      </w:pPr>
+      <w:rPr>
+        <w:rFonts w:ascii="Symbol" w:hAnsi="Symbol" w:hint="default"/>
+        <w:sz w:val="20"/>
+      </w:rPr>
+    </w:lvl>
+    <w:lvl w:ilvl="1">
+      <w:start w:val="1"/>
+      <w:numFmt w:val="bullet"/>
+      <w:lvlText w:val="o"/>
+      <w:lvlJc w:val="left"/>
+      <w:pPr>
+        <w:tabs>
+          <w:tab w:val="num" w:pos="1440"/>
+        </w:tabs>
+        <w:ind w:left="1440" w:hanging="360"/>
+      </w:pPr>
+      <w:rPr>
+        <w:rFonts w:ascii="Courier New" w:hAnsi="Courier New" w:cs="Times New Roman" w:hint="default"/>
+        <w:sz w:val="20"/>
+      </w:rPr>
+    </w:lvl>
+    <w:lvl w:ilvl="2">
+      <w:start w:val="1"/>
+      <w:numFmt w:val="bullet"/>
+      <w:lvlText w:val=""/>
+      <w:lvlJc w:val="left"/>
+      <w:pPr>
+        <w:tabs>
+          <w:tab w:val="num" w:pos="2160"/>
+        </w:tabs>
+        <w:ind w:left="2160" w:hanging="360"/>
+      </w:pPr>
+      <w:rPr>
+        <w:rFonts w:ascii="Wingdings" w:hAnsi="Wingdings" w:hint="default"/>
+        <w:sz w:val="20"/>
+      </w:rPr>
+    </w:lvl>
+    <w:lvl w:ilvl="3">
+      <w:start w:val="1"/>
+      <w:numFmt w:val="bullet"/>
+      <w:lvlText w:val=""/>
+      <w:lvlJc w:val="left"/>
+      <w:pPr>
+        <w:tabs>
+          <w:tab w:val="num" w:pos="2880"/>
+        </w:tabs>
+        <w:ind w:left="2880" w:hanging="360"/>
+      </w:pPr>
+      <w:rPr>
+        <w:rFonts w:ascii="Wingdings" w:hAnsi="Wingdings" w:hint="default"/>
+        <w:sz w:val="20"/>
+      </w:rPr>
+    </w:lvl>
+    <w:lvl w:ilvl="4">
+      <w:start w:val="1"/>
+      <w:numFmt w:val="bullet"/>
+      <w:lvlText w:val=""/>
+      <w:lvlJc w:val="left"/>
+      <w:pPr>
+        <w:tabs>
+          <w:tab w:val="num" w:pos="3600"/>
+        </w:tabs>
+        <w:ind w:left="3600" w:hanging="360"/>
+      </w:pPr>
+      <w:rPr>
+        <w:rFonts w:ascii="Wingdings" w:hAnsi="Wingdings" w:hint="default"/>
+        <w:sz w:val="20"/>
+      </w:rPr>
+    </w:lvl>
+    <w:lvl w:ilvl="5">
+      <w:start w:val="1"/>
+      <w:numFmt w:val="bullet"/>
+      <w:lvlText w:val=""/>
+      <w:lvlJc w:val="left"/>
+      <w:pPr>
+        <w:tabs>
+          <w:tab w:val="num" w:pos="4320"/>
+        </w:tabs>
+        <w:ind w:left="4320" w:hanging="360"/>
+      </w:pPr>
+      <w:rPr>
+        <w:rFonts w:ascii="Wingdings" w:hAnsi="Wingdings" w:hint="default"/>
+        <w:sz w:val="20"/>
+      </w:rPr>
+    </w:lvl>
+    <w:lvl w:ilvl="6">
+      <w:start w:val="1"/>
+      <w:numFmt w:val="bullet"/>
+      <w:lvlText w:val=""/>
+      <w:lvlJc w:val="left"/>
+      <w:pPr>
+        <w:tabs>
+          <w:tab w:val="num" w:pos="5040"/>
+        </w:tabs>
+        <w:ind w:left="5040" w:hanging="360"/>
+      </w:pPr>
+      <w:rPr>
+        <w:rFonts w:ascii="Wingdings" w:hAnsi="Wingdings" w:hint="default"/>
+        <w:sz w:val="20"/>
+      </w:rPr>
+    </w:lvl>
+    <w:lvl w:ilvl="7">
+      <w:start w:val="1"/>
+      <w:numFmt w:val="bullet"/>
+      <w:lvlText w:val=""/>
+      <w:lvlJc w:val="left"/>
+      <w:pPr>
+        <w:tabs>
+          <w:tab w:val="num" w:pos="5760"/>
+        </w:tabs>
+        <w:ind w:left="5760" w:hanging="360"/>
+      </w:pPr>
+      <w:rPr>
+        <w:rFonts w:ascii="Wingdings" w:hAnsi="Wingdings" w:hint="default"/>
+        <w:sz w:val="20"/>
+      </w:rPr>
+    </w:lvl>
+    <w:lvl w:ilvl="8">
+      <w:start w:val="1"/>
+      <w:numFmt w:val="bullet"/>
+      <w:lvlText w:val=""/>
+      <w:lvlJc w:val="left"/>
+      <w:pPr>
+        <w:tabs>
+          <w:tab w:val="num" w:pos="6480"/>
+        </w:tabs>
+        <w:ind w:left="6480" w:hanging="360"/>
+      </w:pPr>
+      <w:rPr>
+        <w:rFonts w:ascii="Wingdings" w:hAnsi="Wingdings" w:hint="default"/>
+        <w:sz w:val="20"/>
+      </w:rPr>
+    </w:lvl>
+  </w:abstractNum>
+  <w:abstractNum w:abstractNumId="29" w15:restartNumberingAfterBreak="0">
     <w:nsid w:val="699702B3"/>
     <w:multiLevelType w:val="hybridMultilevel"/>
     <w:tmpl w:val="94A4EBD4"/>
@@ -15135,7 +15607,7 @@
       </w:pPr>
     </w:lvl>
   </w:abstractNum>
-  <w:abstractNum w:abstractNumId="28" w15:restartNumberingAfterBreak="0">
+  <w:abstractNum w:abstractNumId="30" w15:restartNumberingAfterBreak="0">
     <w:nsid w:val="71A92BC4"/>
     <w:multiLevelType w:val="hybridMultilevel"/>
     <w:tmpl w:val="890E7244"/>
@@ -15224,7 +15696,156 @@
       </w:pPr>
     </w:lvl>
   </w:abstractNum>
-  <w:abstractNum w:abstractNumId="29" w15:restartNumberingAfterBreak="0">
+  <w:abstractNum w:abstractNumId="31" w15:restartNumberingAfterBreak="0">
+    <w:nsid w:val="758966EF"/>
+    <w:multiLevelType w:val="multilevel"/>
+    <w:tmpl w:val="47167662"/>
+    <w:lvl w:ilvl="0">
+      <w:start w:val="1"/>
+      <w:numFmt w:val="bullet"/>
+      <w:lvlText w:val=""/>
+      <w:lvlJc w:val="left"/>
+      <w:pPr>
+        <w:tabs>
+          <w:tab w:val="num" w:pos="720"/>
+        </w:tabs>
+        <w:ind w:left="720" w:hanging="360"/>
+      </w:pPr>
+      <w:rPr>
+        <w:rFonts w:ascii="Symbol" w:hAnsi="Symbol" w:hint="default"/>
+        <w:sz w:val="20"/>
+      </w:rPr>
+    </w:lvl>
+    <w:lvl w:ilvl="1">
+      <w:start w:val="1"/>
+      <w:numFmt w:val="bullet"/>
+      <w:lvlText w:val="o"/>
+      <w:lvlJc w:val="left"/>
+      <w:pPr>
+        <w:tabs>
+          <w:tab w:val="num" w:pos="1440"/>
+        </w:tabs>
+        <w:ind w:left="1440" w:hanging="360"/>
+      </w:pPr>
+      <w:rPr>
+        <w:rFonts w:ascii="Courier New" w:hAnsi="Courier New" w:cs="Times New Roman" w:hint="default"/>
+        <w:sz w:val="20"/>
+      </w:rPr>
+    </w:lvl>
+    <w:lvl w:ilvl="2">
+      <w:start w:val="1"/>
+      <w:numFmt w:val="bullet"/>
+      <w:lvlText w:val=""/>
+      <w:lvlJc w:val="left"/>
+      <w:pPr>
+        <w:tabs>
+          <w:tab w:val="num" w:pos="2160"/>
+        </w:tabs>
+        <w:ind w:left="2160" w:hanging="360"/>
+      </w:pPr>
+      <w:rPr>
+        <w:rFonts w:ascii="Wingdings" w:hAnsi="Wingdings" w:hint="default"/>
+        <w:sz w:val="20"/>
+      </w:rPr>
+    </w:lvl>
+    <w:lvl w:ilvl="3">
+      <w:start w:val="1"/>
+      <w:numFmt w:val="bullet"/>
+      <w:lvlText w:val=""/>
+      <w:lvlJc w:val="left"/>
+      <w:pPr>
+        <w:tabs>
+          <w:tab w:val="num" w:pos="2880"/>
+        </w:tabs>
+        <w:ind w:left="2880" w:hanging="360"/>
+      </w:pPr>
+      <w:rPr>
+        <w:rFonts w:ascii="Wingdings" w:hAnsi="Wingdings" w:hint="default"/>
+        <w:sz w:val="20"/>
+      </w:rPr>
+    </w:lvl>
+    <w:lvl w:ilvl="4">
+      <w:start w:val="1"/>
+      <w:numFmt w:val="bullet"/>
+      <w:lvlText w:val=""/>
+      <w:lvlJc w:val="left"/>
+      <w:pPr>
+        <w:tabs>
+          <w:tab w:val="num" w:pos="3600"/>
+        </w:tabs>
+        <w:ind w:left="3600" w:hanging="360"/>
+      </w:pPr>
+      <w:rPr>
+        <w:rFonts w:ascii="Wingdings" w:hAnsi="Wingdings" w:hint="default"/>
+        <w:sz w:val="20"/>
+      </w:rPr>
+    </w:lvl>
+    <w:lvl w:ilvl="5">
+      <w:start w:val="1"/>
+      <w:numFmt w:val="bullet"/>
+      <w:lvlText w:val=""/>
+      <w:lvlJc w:val="left"/>
+      <w:pPr>
+        <w:tabs>
+          <w:tab w:val="num" w:pos="4320"/>
+        </w:tabs>
+        <w:ind w:left="4320" w:hanging="360"/>
+      </w:pPr>
+      <w:rPr>
+        <w:rFonts w:ascii="Wingdings" w:hAnsi="Wingdings" w:hint="default"/>
+        <w:sz w:val="20"/>
+      </w:rPr>
+    </w:lvl>
+    <w:lvl w:ilvl="6">
+      <w:start w:val="1"/>
+      <w:numFmt w:val="bullet"/>
+      <w:lvlText w:val=""/>
+      <w:lvlJc w:val="left"/>
+      <w:pPr>
+        <w:tabs>
+          <w:tab w:val="num" w:pos="5040"/>
+        </w:tabs>
+        <w:ind w:left="5040" w:hanging="360"/>
+      </w:pPr>
+      <w:rPr>
+        <w:rFonts w:ascii="Wingdings" w:hAnsi="Wingdings" w:hint="default"/>
+        <w:sz w:val="20"/>
+      </w:rPr>
+    </w:lvl>
+    <w:lvl w:ilvl="7">
+      <w:start w:val="1"/>
+      <w:numFmt w:val="bullet"/>
+      <w:lvlText w:val=""/>
+      <w:lvlJc w:val="left"/>
+      <w:pPr>
+        <w:tabs>
+          <w:tab w:val="num" w:pos="5760"/>
+        </w:tabs>
+        <w:ind w:left="5760" w:hanging="360"/>
+      </w:pPr>
+      <w:rPr>
+        <w:rFonts w:ascii="Wingdings" w:hAnsi="Wingdings" w:hint="default"/>
+        <w:sz w:val="20"/>
+      </w:rPr>
+    </w:lvl>
+    <w:lvl w:ilvl="8">
+      <w:start w:val="1"/>
+      <w:numFmt w:val="bullet"/>
+      <w:lvlText w:val=""/>
+      <w:lvlJc w:val="left"/>
+      <w:pPr>
+        <w:tabs>
+          <w:tab w:val="num" w:pos="6480"/>
+        </w:tabs>
+        <w:ind w:left="6480" w:hanging="360"/>
+      </w:pPr>
+      <w:rPr>
+        <w:rFonts w:ascii="Wingdings" w:hAnsi="Wingdings" w:hint="default"/>
+        <w:sz w:val="20"/>
+      </w:rPr>
+    </w:lvl>
+  </w:abstractNum>
+  <w:abstractNum w:abstractNumId="32" w15:restartNumberingAfterBreak="0">
     <w:nsid w:val="758F3542"/>
     <w:multiLevelType w:val="hybridMultilevel"/>
     <w:tmpl w:val="AC4EC642"/>
@@ -15314,7 +15935,7 @@
     </w:lvl>
   </w:abstractNum>
   <w:num w:numId="1" w16cid:durableId="1101410490">
-    <w:abstractNumId w:val="22"/>
+    <w:abstractNumId w:val="23"/>
     <w:lvlOverride w:ilvl="0">
       <w:startOverride w:val="1"/>
     </w:lvlOverride>
@@ -15347,10 +15968,10 @@
     <w:abstractNumId w:val="1"/>
   </w:num>
   <w:num w:numId="3" w16cid:durableId="1376195535">
-    <w:abstractNumId w:val="21"/>
+    <w:abstractNumId w:val="22"/>
   </w:num>
   <w:num w:numId="4" w16cid:durableId="762073408">
-    <w:abstractNumId w:val="20"/>
+    <w:abstractNumId w:val="21"/>
   </w:num>
   <w:num w:numId="5" w16cid:durableId="1203639153">
     <w:abstractNumId w:val="13"/>
@@ -15383,7 +16004,7 @@
     </w:lvlOverride>
   </w:num>
   <w:num w:numId="6" w16cid:durableId="1216703416">
-    <w:abstractNumId w:val="29"/>
+    <w:abstractNumId w:val="32"/>
     <w:lvlOverride w:ilvl="0">
       <w:startOverride w:val="1"/>
     </w:lvlOverride>
@@ -15473,7 +16094,7 @@
     </w:lvlOverride>
   </w:num>
   <w:num w:numId="9" w16cid:durableId="1609240481">
-    <w:abstractNumId w:val="26"/>
+    <w:abstractNumId w:val="27"/>
     <w:lvlOverride w:ilvl="0">
       <w:startOverride w:val="1"/>
     </w:lvlOverride>
@@ -15512,16 +16133,16 @@
     <w:abstractNumId w:val="9"/>
   </w:num>
   <w:num w:numId="13" w16cid:durableId="459883939">
-    <w:abstractNumId w:val="19"/>
+    <w:abstractNumId w:val="20"/>
   </w:num>
   <w:num w:numId="14" w16cid:durableId="637686175">
-    <w:abstractNumId w:val="24"/>
+    <w:abstractNumId w:val="25"/>
   </w:num>
   <w:num w:numId="15" w16cid:durableId="822814181">
     <w:abstractNumId w:val="6"/>
   </w:num>
   <w:num w:numId="16" w16cid:durableId="872573618">
-    <w:abstractNumId w:val="23"/>
+    <w:abstractNumId w:val="24"/>
   </w:num>
   <w:num w:numId="17" w16cid:durableId="1608923851">
     <w:abstractNumId w:val="11"/>
@@ -15536,7 +16157,7 @@
     <w:abstractNumId w:val="14"/>
   </w:num>
   <w:num w:numId="21" w16cid:durableId="989862978">
-    <w:abstractNumId w:val="28"/>
+    <w:abstractNumId w:val="30"/>
   </w:num>
   <w:num w:numId="22" w16cid:durableId="567426994">
     <w:abstractNumId w:val="10"/>
@@ -15545,13 +16166,13 @@
     <w:abstractNumId w:val="2"/>
   </w:num>
   <w:num w:numId="24" w16cid:durableId="332535512">
-    <w:abstractNumId w:val="25"/>
+    <w:abstractNumId w:val="26"/>
   </w:num>
   <w:num w:numId="25" w16cid:durableId="1469083411">
     <w:abstractNumId w:val="8"/>
   </w:num>
   <w:num w:numId="26" w16cid:durableId="364449580">
-    <w:abstractNumId w:val="27"/>
+    <w:abstractNumId w:val="29"/>
   </w:num>
   <w:num w:numId="27" w16cid:durableId="16666174">
     <w:abstractNumId w:val="5"/>
@@ -15564,6 +16185,222 @@
   </w:num>
   <w:num w:numId="30" w16cid:durableId="1736850545">
     <w:abstractNumId w:val="12"/>
+  </w:num>
+  <w:num w:numId="31" w16cid:durableId="1720590651">
+    <w:abstractNumId w:val="25"/>
+    <w:lvlOverride w:ilvl="0">
+      <w:startOverride w:val="1"/>
+    </w:lvlOverride>
+    <w:lvlOverride w:ilvl="1">
+      <w:startOverride w:val="1"/>
+    </w:lvlOverride>
+    <w:lvlOverride w:ilvl="2">
+      <w:startOverride w:val="1"/>
+    </w:lvlOverride>
+    <w:lvlOverride w:ilvl="3">
+      <w:startOverride w:val="1"/>
+    </w:lvlOverride>
+    <w:lvlOverride w:ilvl="4">
+      <w:startOverride w:val="1"/>
+    </w:lvlOverride>
+    <w:lvlOverride w:ilvl="5">
+      <w:startOverride w:val="1"/>
+    </w:lvlOverride>
+    <w:lvlOverride w:ilvl="6">
+      <w:startOverride w:val="1"/>
+    </w:lvlOverride>
+    <w:lvlOverride w:ilvl="7">
+      <w:startOverride w:val="1"/>
+    </w:lvlOverride>
+    <w:lvlOverride w:ilvl="8">
+      <w:startOverride w:val="1"/>
+    </w:lvlOverride>
+  </w:num>
+  <w:num w:numId="32" w16cid:durableId="1847475164">
+    <w:abstractNumId w:val="6"/>
+    <w:lvlOverride w:ilvl="0">
+      <w:startOverride w:val="1"/>
+    </w:lvlOverride>
+    <w:lvlOverride w:ilvl="1">
+      <w:startOverride w:val="1"/>
+    </w:lvlOverride>
+    <w:lvlOverride w:ilvl="2">
+      <w:startOverride w:val="1"/>
+    </w:lvlOverride>
+    <w:lvlOverride w:ilvl="3">
+      <w:startOverride w:val="1"/>
+    </w:lvlOverride>
+    <w:lvlOverride w:ilvl="4">
+      <w:startOverride w:val="1"/>
+    </w:lvlOverride>
+    <w:lvlOverride w:ilvl="5">
+      <w:startOverride w:val="1"/>
+    </w:lvlOverride>
+    <w:lvlOverride w:ilvl="6">
+      <w:startOverride w:val="1"/>
+    </w:lvlOverride>
+    <w:lvlOverride w:ilvl="7">
+      <w:startOverride w:val="1"/>
+    </w:lvlOverride>
+    <w:lvlOverride w:ilvl="8">
+      <w:startOverride w:val="1"/>
+    </w:lvlOverride>
+  </w:num>
+  <w:num w:numId="33" w16cid:durableId="1788308174">
+    <w:abstractNumId w:val="31"/>
+    <w:lvlOverride w:ilvl="0"/>
+    <w:lvlOverride w:ilvl="1"/>
+    <w:lvlOverride w:ilvl="2"/>
+    <w:lvlOverride w:ilvl="3"/>
+    <w:lvlOverride w:ilvl="4"/>
+    <w:lvlOverride w:ilvl="5"/>
+    <w:lvlOverride w:ilvl="6"/>
+    <w:lvlOverride w:ilvl="7"/>
+    <w:lvlOverride w:ilvl="8"/>
+  </w:num>
+  <w:num w:numId="34" w16cid:durableId="389498375">
+    <w:abstractNumId w:val="24"/>
+    <w:lvlOverride w:ilvl="0">
+      <w:startOverride w:val="1"/>
+    </w:lvlOverride>
+    <w:lvlOverride w:ilvl="1">
+      <w:startOverride w:val="1"/>
+    </w:lvlOverride>
+    <w:lvlOverride w:ilvl="2">
+      <w:startOverride w:val="1"/>
+    </w:lvlOverride>
+    <w:lvlOverride w:ilvl="3">
+      <w:startOverride w:val="1"/>
+    </w:lvlOverride>
+    <w:lvlOverride w:ilvl="4">
+      <w:startOverride w:val="1"/>
+    </w:lvlOverride>
+    <w:lvlOverride w:ilvl="5">
+      <w:startOverride w:val="1"/>
+    </w:lvlOverride>
+    <w:lvlOverride w:ilvl="6">
+      <w:startOverride w:val="1"/>
+    </w:lvlOverride>
+    <w:lvlOverride w:ilvl="7">
+      <w:startOverride w:val="1"/>
+    </w:lvlOverride>
+    <w:lvlOverride w:ilvl="8">
+      <w:startOverride w:val="1"/>
+    </w:lvlOverride>
+  </w:num>
+  <w:num w:numId="35" w16cid:durableId="1444960673">
+    <w:abstractNumId w:val="0"/>
+    <w:lvlOverride w:ilvl="0">
+      <w:startOverride w:val="1"/>
+    </w:lvlOverride>
+    <w:lvlOverride w:ilvl="1">
+      <w:startOverride w:val="1"/>
+    </w:lvlOverride>
+    <w:lvlOverride w:ilvl="2">
+      <w:startOverride w:val="1"/>
+    </w:lvlOverride>
+    <w:lvlOverride w:ilvl="3">
+      <w:startOverride w:val="1"/>
+    </w:lvlOverride>
+    <w:lvlOverride w:ilvl="4">
+      <w:startOverride w:val="1"/>
+    </w:lvlOverride>
+    <w:lvlOverride w:ilvl="5">
+      <w:startOverride w:val="1"/>
+    </w:lvlOverride>
+    <w:lvlOverride w:ilvl="6">
+      <w:startOverride w:val="1"/>
+    </w:lvlOverride>
+    <w:lvlOverride w:ilvl="7">
+      <w:startOverride w:val="1"/>
+    </w:lvlOverride>
+    <w:lvlOverride w:ilvl="8">
+      <w:startOverride w:val="1"/>
+    </w:lvlOverride>
+  </w:num>
+  <w:num w:numId="36" w16cid:durableId="2137722630">
+    <w:abstractNumId w:val="19"/>
+    <w:lvlOverride w:ilvl="0"/>
+    <w:lvlOverride w:ilvl="1"/>
+    <w:lvlOverride w:ilvl="2"/>
+    <w:lvlOverride w:ilvl="3"/>
+    <w:lvlOverride w:ilvl="4"/>
+    <w:lvlOverride w:ilvl="5"/>
+    <w:lvlOverride w:ilvl="6"/>
+    <w:lvlOverride w:ilvl="7"/>
+    <w:lvlOverride w:ilvl="8"/>
+  </w:num>
+  <w:num w:numId="37" w16cid:durableId="1316762704">
+    <w:abstractNumId w:val="14"/>
+    <w:lvlOverride w:ilvl="0">
+      <w:startOverride w:val="1"/>
+    </w:lvlOverride>
+    <w:lvlOverride w:ilvl="1">
+      <w:startOverride w:val="1"/>
+    </w:lvlOverride>
+    <w:lvlOverride w:ilvl="2">
+      <w:startOverride w:val="1"/>
+    </w:lvlOverride>
+    <w:lvlOverride w:ilvl="3">
+      <w:startOverride w:val="1"/>
+    </w:lvlOverride>
+    <w:lvlOverride w:ilvl="4">
+      <w:startOverride w:val="1"/>
+    </w:lvlOverride>
+    <w:lvlOverride w:ilvl="5">
+      <w:startOverride w:val="1"/>
+    </w:lvlOverride>
+    <w:lvlOverride w:ilvl="6">
+      <w:startOverride w:val="1"/>
+    </w:lvlOverride>
+    <w:lvlOverride w:ilvl="7">
+      <w:startOverride w:val="1"/>
+    </w:lvlOverride>
+    <w:lvlOverride w:ilvl="8">
+      <w:startOverride w:val="1"/>
+    </w:lvlOverride>
+  </w:num>
+  <w:num w:numId="38" w16cid:durableId="427850797">
+    <w:abstractNumId w:val="30"/>
+    <w:lvlOverride w:ilvl="0">
+      <w:startOverride w:val="1"/>
+    </w:lvlOverride>
+    <w:lvlOverride w:ilvl="1">
+      <w:startOverride w:val="1"/>
+    </w:lvlOverride>
+    <w:lvlOverride w:ilvl="2">
+      <w:startOverride w:val="1"/>
+    </w:lvlOverride>
+    <w:lvlOverride w:ilvl="3">
+      <w:startOverride w:val="1"/>
+    </w:lvlOverride>
+    <w:lvlOverride w:ilvl="4">
+      <w:startOverride w:val="1"/>
+    </w:lvlOverride>
+    <w:lvlOverride w:ilvl="5">
+      <w:startOverride w:val="1"/>
+    </w:lvlOverride>
+    <w:lvlOverride w:ilvl="6">
+      <w:startOverride w:val="1"/>
+    </w:lvlOverride>
+    <w:lvlOverride w:ilvl="7">
+      <w:startOverride w:val="1"/>
+    </w:lvlOverride>
+    <w:lvlOverride w:ilvl="8">
+      <w:startOverride w:val="1"/>
+    </w:lvlOverride>
+  </w:num>
+  <w:num w:numId="39" w16cid:durableId="779371650">
+    <w:abstractNumId w:val="28"/>
+    <w:lvlOverride w:ilvl="0"/>
+    <w:lvlOverride w:ilvl="1"/>
+    <w:lvlOverride w:ilvl="2"/>
+    <w:lvlOverride w:ilvl="3"/>
+    <w:lvlOverride w:ilvl="4"/>
+    <w:lvlOverride w:ilvl="5"/>
+    <w:lvlOverride w:ilvl="6"/>
+    <w:lvlOverride w:ilvl="7"/>
+    <w:lvlOverride w:ilvl="8"/>
   </w:num>
 </w:numbering>
 </file>
